--- a/lab1/report.docx
+++ b/lab1/report.docx
@@ -2486,6 +2486,334 @@
           <w:ilvl w:val="0"/>
           <w:numId w:val="0"/>
         </w:numPr>
+        <w:ind w:left="3600" w:hanging="0"/>
+        <w:jc w:val="both"/>
+        <w:rPr>
+          <w:rFonts w:ascii="Droid Sans Mono;monospace;monospace;Droid Sans Fallback" w:hAnsi="Droid Sans Mono;monospace;monospace;Droid Sans Fallback"/>
+          <w:b/>
+          <w:b/>
+          <w:bCs/>
+          <w:color w:val="FF3838"/>
+          <w:sz w:val="21"/>
+        </w:rPr>
+      </w:pPr>
+      <w:r>
+        <w:rPr>
+          <w:rFonts w:eastAsia="Times New Roman" w:cs="Times New Roman" w:ascii="Times New Roman" w:hAnsi="Times New Roman"/>
+          <w:b/>
+          <w:bCs/>
+          <w:color w:val="FF3838"/>
+          <w:sz w:val="24"/>
+          <w:szCs w:val="24"/>
+        </w:rPr>
+        <w:t>GPU (threads: 1024)</w:t>
+      </w:r>
+    </w:p>
+    <w:p>
+      <w:pPr>
+        <w:pStyle w:val="Normal"/>
+        <w:spacing w:lineRule="atLeast" w:line="285"/>
+        <w:rPr>
+          <w:rFonts w:ascii="Droid Sans Mono;monospace;monospace;Droid Sans Fallback" w:hAnsi="Droid Sans Mono;monospace;monospace;Droid Sans Fallback"/>
+          <w:b/>
+          <w:b/>
+          <w:bCs/>
+          <w:color w:val="FF3838"/>
+          <w:sz w:val="21"/>
+        </w:rPr>
+      </w:pPr>
+      <w:r>
+        <w:rPr>
+          <w:rFonts w:ascii="Droid Sans Mono;monospace;monospace;Droid Sans Fallback" w:hAnsi="Droid Sans Mono;monospace;monospace;Droid Sans Fallback"/>
+          <w:b/>
+          <w:bCs/>
+          <w:color w:val="FF3838"/>
+          <w:sz w:val="21"/>
+        </w:rPr>
+        <w:tab/>
+        <w:tab/>
+        <w:tab/>
+      </w:r>
+      <w:r>
+        <w:rPr>
+          <w:rFonts w:ascii="Droid Sans Mono;monospace;monospace;Droid Sans Fallback" w:hAnsi="Droid Sans Mono;monospace;monospace;Droid Sans Fallback"/>
+          <w:b/>
+          <w:bCs/>
+          <w:color w:val="FF3838"/>
+          <w:sz w:val="21"/>
+        </w:rPr>
+        <w:t xml:space="preserve">size: </w:t>
+      </w:r>
+      <w:r>
+        <w:rPr>
+          <w:rFonts w:ascii="Droid Sans Mono;monospace;monospace;Droid Sans Fallback" w:hAnsi="Droid Sans Mono;monospace;monospace;Droid Sans Fallback"/>
+          <w:b/>
+          <w:bCs/>
+          <w:color w:val="FF3838"/>
+          <w:sz w:val="21"/>
+        </w:rPr>
+        <w:t>33500000</w:t>
+      </w:r>
+    </w:p>
+    <w:p>
+      <w:pPr>
+        <w:pStyle w:val="Normal"/>
+        <w:spacing w:lineRule="atLeast" w:line="285"/>
+        <w:rPr>
+          <w:rFonts w:ascii="Droid Sans Mono;monospace;monospace;Droid Sans Fallback" w:hAnsi="Droid Sans Mono;monospace;monospace;Droid Sans Fallback"/>
+          <w:b w:val="false"/>
+          <w:color w:val="FF3838"/>
+          <w:sz w:val="21"/>
+        </w:rPr>
+      </w:pPr>
+      <w:r>
+        <w:rPr>
+          <w:rFonts w:ascii="Droid Sans Mono;monospace;monospace;Droid Sans Fallback" w:hAnsi="Droid Sans Mono;monospace;monospace;Droid Sans Fallback"/>
+          <w:b/>
+          <w:bCs/>
+          <w:color w:val="FF3838"/>
+          <w:sz w:val="21"/>
+        </w:rPr>
+        <w:t>time:</w:t>
+      </w:r>
+      <w:r>
+        <w:rPr>
+          <w:rFonts w:ascii="Droid Sans Mono;monospace;monospace;Droid Sans Fallback" w:hAnsi="Droid Sans Mono;monospace;monospace;Droid Sans Fallback"/>
+          <w:b w:val="false"/>
+          <w:color w:val="FF3838"/>
+          <w:sz w:val="21"/>
+        </w:rPr>
+        <w:t xml:space="preserve"> </w:t>
+      </w:r>
+      <w:r>
+        <w:rPr>
+          <w:rFonts w:ascii="Droid Sans Mono;monospace;monospace;Droid Sans Fallback" w:hAnsi="Droid Sans Mono;monospace;monospace;Droid Sans Fallback"/>
+          <w:b/>
+          <w:bCs/>
+          <w:color w:val="800080"/>
+          <w:sz w:val="21"/>
+        </w:rPr>
+        <w:t>26.35</w:t>
+      </w:r>
+      <w:r>
+        <w:rPr>
+          <w:rFonts w:ascii="Droid Sans Mono;monospace;monospace;Droid Sans Fallback" w:hAnsi="Droid Sans Mono;monospace;monospace;Droid Sans Fallback"/>
+          <w:b w:val="false"/>
+          <w:bCs w:val="false"/>
+          <w:color w:val="800080"/>
+          <w:sz w:val="21"/>
+        </w:rPr>
+        <w:t>ms</w:t>
+      </w:r>
+    </w:p>
+    <w:p>
+      <w:pPr>
+        <w:pStyle w:val="Normal"/>
+        <w:spacing w:lineRule="atLeast" w:line="285"/>
+        <w:rPr>
+          <w:rFonts w:ascii="Times New Roman" w:hAnsi="Times New Roman" w:eastAsia="Times New Roman" w:cs="Times New Roman"/>
+          <w:color w:val="000000"/>
+          <w:sz w:val="24"/>
+          <w:szCs w:val="24"/>
+        </w:rPr>
+      </w:pPr>
+      <w:r>
+        <w:rPr>
+          <w:rFonts w:ascii="Droid Sans Mono;monospace;monospace;Droid Sans Fallback" w:hAnsi="Droid Sans Mono;monospace;monospace;Droid Sans Fallback"/>
+          <w:b w:val="false"/>
+          <w:color w:val="D4D4D4"/>
+          <w:sz w:val="21"/>
+          <w:highlight w:val="black"/>
+        </w:rPr>
+      </w:r>
+    </w:p>
+    <w:p>
+      <w:pPr>
+        <w:pStyle w:val="Normal"/>
+        <w:spacing w:lineRule="atLeast" w:line="285"/>
+        <w:rPr>
+          <w:rFonts w:ascii="Times New Roman" w:hAnsi="Times New Roman" w:eastAsia="Times New Roman" w:cs="Times New Roman"/>
+          <w:color w:val="000000"/>
+          <w:sz w:val="24"/>
+          <w:szCs w:val="24"/>
+        </w:rPr>
+      </w:pPr>
+      <w:r>
+        <w:rPr>
+          <w:rFonts w:ascii="Droid Sans Mono;monospace;monospace;Droid Sans Fallback" w:hAnsi="Droid Sans Mono;monospace;monospace;Droid Sans Fallback"/>
+          <w:b w:val="false"/>
+          <w:color w:val="D4D4D4"/>
+          <w:sz w:val="21"/>
+          <w:highlight w:val="black"/>
+        </w:rPr>
+      </w:r>
+    </w:p>
+    <w:p>
+      <w:pPr>
+        <w:pStyle w:val="Normal"/>
+        <w:spacing w:lineRule="atLeast" w:line="285"/>
+        <w:rPr>
+          <w:rFonts w:ascii="Droid Sans Mono;monospace;monospace;Droid Sans Fallback" w:hAnsi="Droid Sans Mono;monospace;monospace;Droid Sans Fallback"/>
+          <w:b/>
+          <w:b/>
+          <w:bCs/>
+          <w:color w:val="FF3838"/>
+          <w:sz w:val="21"/>
+          <w:highlight w:val="white"/>
+        </w:rPr>
+      </w:pPr>
+      <w:r>
+        <w:rPr>
+          <w:rFonts w:ascii="Droid Sans Mono;monospace;monospace;Droid Sans Fallback" w:hAnsi="Droid Sans Mono;monospace;monospace;Droid Sans Fallback"/>
+          <w:b/>
+          <w:bCs/>
+          <w:color w:val="FF3838"/>
+          <w:sz w:val="21"/>
+          <w:highlight w:val="white"/>
+        </w:rPr>
+        <w:t>CPU</w:t>
+      </w:r>
+    </w:p>
+    <w:p>
+      <w:pPr>
+        <w:pStyle w:val="Normal"/>
+        <w:spacing w:lineRule="atLeast" w:line="285"/>
+        <w:rPr>
+          <w:rFonts w:ascii="Droid Sans Mono;monospace;monospace;Droid Sans Fallback" w:hAnsi="Droid Sans Mono;monospace;monospace;Droid Sans Fallback"/>
+          <w:b/>
+          <w:b/>
+          <w:bCs/>
+          <w:color w:val="FF3838"/>
+          <w:sz w:val="21"/>
+          <w:highlight w:val="white"/>
+        </w:rPr>
+      </w:pPr>
+      <w:r>
+        <w:rPr>
+          <w:rFonts w:ascii="Droid Sans Mono;monospace;monospace;Droid Sans Fallback" w:hAnsi="Droid Sans Mono;monospace;monospace;Droid Sans Fallback"/>
+          <w:b/>
+          <w:bCs/>
+          <w:color w:val="FF3838"/>
+          <w:sz w:val="21"/>
+          <w:highlight w:val="white"/>
+        </w:rPr>
+        <w:t xml:space="preserve">size: </w:t>
+      </w:r>
+      <w:r>
+        <w:rPr>
+          <w:rFonts w:ascii="Droid Sans Mono;monospace;monospace;Droid Sans Fallback" w:hAnsi="Droid Sans Mono;monospace;monospace;Droid Sans Fallback"/>
+          <w:b/>
+          <w:bCs/>
+          <w:color w:val="FF3838"/>
+          <w:sz w:val="21"/>
+          <w:highlight w:val="white"/>
+        </w:rPr>
+        <w:t>33500000</w:t>
+      </w:r>
+    </w:p>
+    <w:p>
+      <w:pPr>
+        <w:pStyle w:val="Normal"/>
+        <w:spacing w:lineRule="atLeast" w:line="285"/>
+        <w:rPr>
+          <w:rFonts w:ascii="Droid Sans Mono;monospace;monospace;Droid Sans Fallback" w:hAnsi="Droid Sans Mono;monospace;monospace;Droid Sans Fallback"/>
+          <w:b w:val="false"/>
+          <w:color w:val="FF3838"/>
+          <w:sz w:val="21"/>
+          <w:highlight w:val="white"/>
+        </w:rPr>
+      </w:pPr>
+      <w:r>
+        <w:rPr>
+          <w:rFonts w:ascii="Droid Sans Mono;monospace;monospace;Droid Sans Fallback" w:hAnsi="Droid Sans Mono;monospace;monospace;Droid Sans Fallback"/>
+          <w:b/>
+          <w:bCs/>
+          <w:color w:val="FF3838"/>
+          <w:sz w:val="21"/>
+          <w:highlight w:val="white"/>
+        </w:rPr>
+        <w:t>time:</w:t>
+      </w:r>
+      <w:r>
+        <w:rPr>
+          <w:rFonts w:ascii="Droid Sans Mono;monospace;monospace;Droid Sans Fallback" w:hAnsi="Droid Sans Mono;monospace;monospace;Droid Sans Fallback"/>
+          <w:b w:val="false"/>
+          <w:color w:val="FF3838"/>
+          <w:sz w:val="21"/>
+          <w:highlight w:val="white"/>
+        </w:rPr>
+        <w:t xml:space="preserve"> </w:t>
+      </w:r>
+      <w:r>
+        <w:rPr>
+          <w:rFonts w:ascii="Droid Sans Mono;monospace;monospace;Droid Sans Fallback" w:hAnsi="Droid Sans Mono;monospace;monospace;Droid Sans Fallback"/>
+          <w:b/>
+          <w:bCs/>
+          <w:color w:val="800080"/>
+          <w:sz w:val="21"/>
+          <w:highlight w:val="white"/>
+        </w:rPr>
+        <w:t>419.563</w:t>
+      </w:r>
+      <w:r>
+        <w:rPr>
+          <w:rFonts w:ascii="Droid Sans Mono;monospace;monospace;Droid Sans Fallback" w:hAnsi="Droid Sans Mono;monospace;monospace;Droid Sans Fallback"/>
+          <w:b w:val="false"/>
+          <w:bCs w:val="false"/>
+          <w:color w:val="800080"/>
+          <w:sz w:val="21"/>
+          <w:highlight w:val="white"/>
+        </w:rPr>
+        <w:t>ms</w:t>
+      </w:r>
+    </w:p>
+    <w:p>
+      <w:pPr>
+        <w:pStyle w:val="Normal"/>
+        <w:numPr>
+          <w:ilvl w:val="0"/>
+          <w:numId w:val="0"/>
+        </w:numPr>
+        <w:ind w:left="3229" w:hanging="0"/>
+        <w:jc w:val="both"/>
+        <w:rPr>
+          <w:rFonts w:ascii="Times New Roman" w:hAnsi="Times New Roman" w:eastAsia="Times New Roman" w:cs="Times New Roman"/>
+          <w:color w:val="000000"/>
+          <w:sz w:val="24"/>
+          <w:szCs w:val="24"/>
+        </w:rPr>
+      </w:pPr>
+      <w:r>
+        <w:rPr/>
+      </w:r>
+    </w:p>
+    <w:p>
+      <w:pPr>
+        <w:pStyle w:val="Normal"/>
+        <w:numPr>
+          <w:ilvl w:val="0"/>
+          <w:numId w:val="0"/>
+        </w:numPr>
+        <w:ind w:left="3229" w:hanging="0"/>
+        <w:jc w:val="both"/>
+        <w:rPr>
+          <w:rFonts w:ascii="Times New Roman" w:hAnsi="Times New Roman" w:eastAsia="Times New Roman" w:cs="Times New Roman"/>
+          <w:color w:val="000000"/>
+          <w:sz w:val="24"/>
+          <w:szCs w:val="24"/>
+        </w:rPr>
+      </w:pPr>
+      <w:r>
+        <w:rPr/>
+      </w:r>
+    </w:p>
+    <w:p>
+      <w:pPr>
+        <w:pStyle w:val="Normal"/>
+        <w:numPr>
+          <w:ilvl w:val="0"/>
+          <w:numId w:val="0"/>
+        </w:numPr>
         <w:ind w:left="3229" w:hanging="0"/>
         <w:jc w:val="both"/>
         <w:rPr/>
@@ -2594,6 +2922,42 @@
           <w:szCs w:val="24"/>
         </w:rPr>
         <w:t>В ходе выполнения столкнулся с неудобством от того, что я не являюсь счастливым обладателем видеокарты Nvidia, что заставило искать обходные пути. Первая лабораторная работа была отлажена с помощью сервиса Google Collaboratory, котррый бесплатно предостовляет бесплатный доступ к видеокарте Nvidia Tesla 80K.</w:t>
+      </w:r>
+    </w:p>
+    <w:p>
+      <w:pPr>
+        <w:pStyle w:val="Normal"/>
+        <w:jc w:val="both"/>
+        <w:rPr>
+          <w:rFonts w:ascii="Times New Roman" w:hAnsi="Times New Roman" w:eastAsia="Times New Roman" w:cs="Times New Roman"/>
+          <w:color w:val="000000"/>
+          <w:sz w:val="24"/>
+          <w:szCs w:val="24"/>
+        </w:rPr>
+      </w:pPr>
+      <w:r>
+        <w:rPr/>
+      </w:r>
+    </w:p>
+    <w:p>
+      <w:pPr>
+        <w:pStyle w:val="Normal"/>
+        <w:jc w:val="both"/>
+        <w:rPr>
+          <w:rFonts w:ascii="Times New Roman" w:hAnsi="Times New Roman" w:eastAsia="Times New Roman" w:cs="Times New Roman"/>
+          <w:color w:val="000000"/>
+          <w:sz w:val="24"/>
+          <w:szCs w:val="24"/>
+        </w:rPr>
+      </w:pPr>
+      <w:r>
+        <w:rPr>
+          <w:rFonts w:eastAsia="Times New Roman" w:cs="Times New Roman" w:ascii="Times New Roman" w:hAnsi="Times New Roman"/>
+          <w:color w:val="000000"/>
+          <w:sz w:val="24"/>
+          <w:szCs w:val="24"/>
+        </w:rPr>
+        <w:t>Однако несмотря на все трудности я выполнил работу, которая наглядно показала мне, насколько большое преимущество может дать использование графического процессора  вместо центрального.</w:t>
       </w:r>
     </w:p>
     <w:sectPr>

--- a/lab1/report.docx
+++ b/lab1/report.docx
@@ -954,7 +954,12 @@
         </w:rPr>
       </w:pPr>
       <w:r>
-        <w:rPr/>
+        <w:rPr>
+          <w:rFonts w:eastAsia="Times New Roman" w:cs="Times New Roman" w:ascii="Times New Roman" w:hAnsi="Times New Roman"/>
+          <w:color w:val="000000"/>
+          <w:sz w:val="24"/>
+          <w:szCs w:val="24"/>
+        </w:rPr>
       </w:r>
     </w:p>
     <w:p>
@@ -996,166 +1001,112 @@
           <w:sz w:val="24"/>
           <w:szCs w:val="24"/>
         </w:rPr>
-        <w:t>Размер глобальной памяти</w:t>
-      </w:r>
-      <w:r>
-        <w:rPr>
-          <w:rFonts w:eastAsia="Times New Roman" w:cs="Times New Roman" w:ascii="Times New Roman" w:hAnsi="Times New Roman"/>
-          <w:color w:val="000000"/>
-          <w:sz w:val="24"/>
-          <w:szCs w:val="24"/>
-        </w:rPr>
-        <w:t>: 3150381056</w:t>
-      </w:r>
-    </w:p>
-    <w:p>
-      <w:pPr>
-        <w:pStyle w:val="Normal"/>
-        <w:jc w:val="both"/>
-        <w:rPr>
-          <w:rFonts w:ascii="Times New Roman" w:hAnsi="Times New Roman" w:eastAsia="Times New Roman" w:cs="Times New Roman"/>
-          <w:color w:val="000000"/>
-          <w:sz w:val="24"/>
-          <w:szCs w:val="24"/>
-        </w:rPr>
-      </w:pPr>
-      <w:r>
-        <w:rPr>
-          <w:rFonts w:eastAsia="Times New Roman" w:cs="Times New Roman" w:ascii="Times New Roman" w:hAnsi="Times New Roman"/>
-          <w:color w:val="000000"/>
-          <w:sz w:val="24"/>
-          <w:szCs w:val="24"/>
-        </w:rPr>
-        <w:t>Размер константной памяти</w:t>
-      </w:r>
-      <w:r>
-        <w:rPr>
-          <w:rFonts w:eastAsia="Times New Roman" w:cs="Times New Roman" w:ascii="Times New Roman" w:hAnsi="Times New Roman"/>
-          <w:color w:val="000000"/>
-          <w:sz w:val="24"/>
-          <w:szCs w:val="24"/>
-        </w:rPr>
-        <w:t xml:space="preserve"> : 65536</w:t>
-      </w:r>
-    </w:p>
-    <w:p>
-      <w:pPr>
-        <w:pStyle w:val="Normal"/>
-        <w:jc w:val="both"/>
-        <w:rPr>
-          <w:rFonts w:ascii="Times New Roman" w:hAnsi="Times New Roman" w:eastAsia="Times New Roman" w:cs="Times New Roman"/>
-          <w:color w:val="000000"/>
-          <w:sz w:val="24"/>
-          <w:szCs w:val="24"/>
-        </w:rPr>
-      </w:pPr>
-      <w:r>
-        <w:rPr>
-          <w:rFonts w:eastAsia="Times New Roman" w:cs="Times New Roman" w:ascii="Times New Roman" w:hAnsi="Times New Roman"/>
-          <w:color w:val="000000"/>
-          <w:sz w:val="24"/>
-          <w:szCs w:val="24"/>
-        </w:rPr>
-        <w:t>Размер разделяемой памяти:</w:t>
-      </w:r>
-      <w:r>
-        <w:rPr>
-          <w:rFonts w:eastAsia="Times New Roman" w:cs="Times New Roman" w:ascii="Times New Roman" w:hAnsi="Times New Roman"/>
-          <w:color w:val="000000"/>
-          <w:sz w:val="24"/>
-          <w:szCs w:val="24"/>
-        </w:rPr>
-        <w:t xml:space="preserve"> 49152</w:t>
-      </w:r>
-    </w:p>
-    <w:p>
-      <w:pPr>
-        <w:pStyle w:val="Normal"/>
-        <w:jc w:val="both"/>
-        <w:rPr>
-          <w:rFonts w:ascii="Times New Roman" w:hAnsi="Times New Roman" w:eastAsia="Times New Roman" w:cs="Times New Roman"/>
-          <w:color w:val="000000"/>
-          <w:sz w:val="24"/>
-          <w:szCs w:val="24"/>
-        </w:rPr>
-      </w:pPr>
-      <w:r>
-        <w:rPr>
-          <w:rFonts w:eastAsia="Times New Roman" w:cs="Times New Roman" w:ascii="Times New Roman" w:hAnsi="Times New Roman"/>
-          <w:color w:val="000000"/>
-          <w:sz w:val="24"/>
-          <w:szCs w:val="24"/>
-        </w:rPr>
-        <w:t>Регистров на блок:</w:t>
-      </w:r>
-      <w:r>
-        <w:rPr>
-          <w:rFonts w:eastAsia="Times New Roman" w:cs="Times New Roman" w:ascii="Times New Roman" w:hAnsi="Times New Roman"/>
-          <w:color w:val="000000"/>
-          <w:sz w:val="24"/>
-          <w:szCs w:val="24"/>
-        </w:rPr>
-        <w:t xml:space="preserve"> 32768</w:t>
-      </w:r>
-    </w:p>
-    <w:p>
-      <w:pPr>
-        <w:pStyle w:val="Normal"/>
-        <w:jc w:val="both"/>
-        <w:rPr>
-          <w:rFonts w:ascii="Times New Roman" w:hAnsi="Times New Roman" w:eastAsia="Times New Roman" w:cs="Times New Roman"/>
-          <w:color w:val="000000"/>
-          <w:sz w:val="24"/>
-          <w:szCs w:val="24"/>
-        </w:rPr>
-      </w:pPr>
-      <w:r>
-        <w:rPr>
-          <w:rFonts w:eastAsia="Times New Roman" w:cs="Times New Roman" w:ascii="Times New Roman" w:hAnsi="Times New Roman"/>
-          <w:color w:val="000000"/>
-          <w:sz w:val="24"/>
-          <w:szCs w:val="24"/>
-        </w:rPr>
-        <w:t>Максимум потоков на блок:</w:t>
-      </w:r>
-      <w:r>
-        <w:rPr>
-          <w:rFonts w:eastAsia="Times New Roman" w:cs="Times New Roman" w:ascii="Times New Roman" w:hAnsi="Times New Roman"/>
-          <w:color w:val="000000"/>
-          <w:sz w:val="24"/>
-          <w:szCs w:val="24"/>
-        </w:rPr>
-        <w:t xml:space="preserve"> 1024</w:t>
-      </w:r>
-    </w:p>
-    <w:p>
-      <w:pPr>
-        <w:pStyle w:val="Normal"/>
-        <w:jc w:val="both"/>
-        <w:rPr>
-          <w:rFonts w:ascii="Times New Roman" w:hAnsi="Times New Roman" w:eastAsia="Times New Roman" w:cs="Times New Roman"/>
-          <w:color w:val="000000"/>
-          <w:sz w:val="24"/>
-          <w:szCs w:val="24"/>
-        </w:rPr>
-      </w:pPr>
-      <w:r>
-        <w:rPr>
-          <w:rFonts w:eastAsia="Times New Roman" w:cs="Times New Roman" w:ascii="Times New Roman" w:hAnsi="Times New Roman"/>
-          <w:color w:val="000000"/>
-          <w:sz w:val="24"/>
-          <w:szCs w:val="24"/>
-        </w:rPr>
-        <w:t>Количество мультипроцессоров</w:t>
-      </w:r>
-      <w:r>
-        <w:rPr>
-          <w:rFonts w:eastAsia="Times New Roman" w:cs="Times New Roman" w:ascii="Times New Roman" w:hAnsi="Times New Roman"/>
-          <w:color w:val="000000"/>
-          <w:sz w:val="24"/>
-          <w:szCs w:val="24"/>
-        </w:rPr>
-        <w:t xml:space="preserve"> : 3</w:t>
+        <w:t>Размер глобальной памяти: 3150381056</w:t>
+      </w:r>
+    </w:p>
+    <w:p>
+      <w:pPr>
+        <w:pStyle w:val="Normal"/>
+        <w:jc w:val="both"/>
+        <w:rPr>
+          <w:rFonts w:ascii="Times New Roman" w:hAnsi="Times New Roman" w:eastAsia="Times New Roman" w:cs="Times New Roman"/>
+          <w:color w:val="000000"/>
+          <w:sz w:val="24"/>
+          <w:szCs w:val="24"/>
+        </w:rPr>
+      </w:pPr>
+      <w:r>
+        <w:rPr>
+          <w:rFonts w:eastAsia="Times New Roman" w:cs="Times New Roman" w:ascii="Times New Roman" w:hAnsi="Times New Roman"/>
+          <w:color w:val="000000"/>
+          <w:sz w:val="24"/>
+          <w:szCs w:val="24"/>
+        </w:rPr>
+        <w:t>Размер константной памяти : 65536</w:t>
+      </w:r>
+    </w:p>
+    <w:p>
+      <w:pPr>
+        <w:pStyle w:val="Normal"/>
+        <w:jc w:val="both"/>
+        <w:rPr>
+          <w:rFonts w:ascii="Times New Roman" w:hAnsi="Times New Roman" w:eastAsia="Times New Roman" w:cs="Times New Roman"/>
+          <w:color w:val="000000"/>
+          <w:sz w:val="24"/>
+          <w:szCs w:val="24"/>
+        </w:rPr>
+      </w:pPr>
+      <w:r>
+        <w:rPr>
+          <w:rFonts w:eastAsia="Times New Roman" w:cs="Times New Roman" w:ascii="Times New Roman" w:hAnsi="Times New Roman"/>
+          <w:color w:val="000000"/>
+          <w:sz w:val="24"/>
+          <w:szCs w:val="24"/>
+        </w:rPr>
+        <w:t>Размер разделяемой памяти: 49152</w:t>
+      </w:r>
+    </w:p>
+    <w:p>
+      <w:pPr>
+        <w:pStyle w:val="Normal"/>
+        <w:jc w:val="both"/>
+        <w:rPr>
+          <w:rFonts w:ascii="Times New Roman" w:hAnsi="Times New Roman" w:eastAsia="Times New Roman" w:cs="Times New Roman"/>
+          <w:color w:val="000000"/>
+          <w:sz w:val="24"/>
+          <w:szCs w:val="24"/>
+        </w:rPr>
+      </w:pPr>
+      <w:r>
+        <w:rPr>
+          <w:rFonts w:eastAsia="Times New Roman" w:cs="Times New Roman" w:ascii="Times New Roman" w:hAnsi="Times New Roman"/>
+          <w:color w:val="000000"/>
+          <w:sz w:val="24"/>
+          <w:szCs w:val="24"/>
+        </w:rPr>
+        <w:t>Регистров на блок: 32768</w:t>
+      </w:r>
+    </w:p>
+    <w:p>
+      <w:pPr>
+        <w:pStyle w:val="Normal"/>
+        <w:jc w:val="both"/>
+        <w:rPr>
+          <w:rFonts w:ascii="Times New Roman" w:hAnsi="Times New Roman" w:eastAsia="Times New Roman" w:cs="Times New Roman"/>
+          <w:color w:val="000000"/>
+          <w:sz w:val="24"/>
+          <w:szCs w:val="24"/>
+        </w:rPr>
+      </w:pPr>
+      <w:r>
+        <w:rPr>
+          <w:rFonts w:eastAsia="Times New Roman" w:cs="Times New Roman" w:ascii="Times New Roman" w:hAnsi="Times New Roman"/>
+          <w:color w:val="000000"/>
+          <w:sz w:val="24"/>
+          <w:szCs w:val="24"/>
+        </w:rPr>
+        <w:t>Максимум потоков на блок: 1024</w:t>
+      </w:r>
+    </w:p>
+    <w:p>
+      <w:pPr>
+        <w:pStyle w:val="Normal"/>
+        <w:jc w:val="both"/>
+        <w:rPr>
+          <w:rFonts w:ascii="Times New Roman" w:hAnsi="Times New Roman" w:eastAsia="Times New Roman" w:cs="Times New Roman"/>
+          <w:color w:val="000000"/>
+          <w:sz w:val="24"/>
+          <w:szCs w:val="24"/>
+        </w:rPr>
+      </w:pPr>
+      <w:r>
+        <w:rPr>
+          <w:rFonts w:eastAsia="Times New Roman" w:cs="Times New Roman" w:ascii="Times New Roman" w:hAnsi="Times New Roman"/>
+          <w:color w:val="000000"/>
+          <w:sz w:val="24"/>
+          <w:szCs w:val="24"/>
+        </w:rPr>
+        <w:t>Количество мультипроцессоров : 3</w:t>
       </w:r>
     </w:p>
     <w:p>
@@ -1212,22 +1163,32 @@
         </w:rPr>
       </w:pPr>
       <w:r>
-        <w:rPr/>
-      </w:r>
-    </w:p>
-    <w:p>
-      <w:pPr>
-        <w:pStyle w:val="Normal"/>
-        <w:jc w:val="both"/>
-        <w:rPr>
-          <w:rFonts w:ascii="Times New Roman" w:hAnsi="Times New Roman" w:eastAsia="Times New Roman" w:cs="Times New Roman"/>
-          <w:color w:val="000000"/>
-          <w:sz w:val="24"/>
-          <w:szCs w:val="24"/>
-        </w:rPr>
-      </w:pPr>
-      <w:r>
-        <w:rPr/>
+        <w:rPr>
+          <w:rFonts w:eastAsia="Times New Roman" w:cs="Times New Roman" w:ascii="Times New Roman" w:hAnsi="Times New Roman"/>
+          <w:color w:val="000000"/>
+          <w:sz w:val="24"/>
+          <w:szCs w:val="24"/>
+        </w:rPr>
+      </w:r>
+    </w:p>
+    <w:p>
+      <w:pPr>
+        <w:pStyle w:val="Normal"/>
+        <w:jc w:val="both"/>
+        <w:rPr>
+          <w:rFonts w:ascii="Times New Roman" w:hAnsi="Times New Roman" w:eastAsia="Times New Roman" w:cs="Times New Roman"/>
+          <w:color w:val="000000"/>
+          <w:sz w:val="24"/>
+          <w:szCs w:val="24"/>
+        </w:rPr>
+      </w:pPr>
+      <w:r>
+        <w:rPr>
+          <w:rFonts w:eastAsia="Times New Roman" w:cs="Times New Roman" w:ascii="Times New Roman" w:hAnsi="Times New Roman"/>
+          <w:color w:val="000000"/>
+          <w:sz w:val="24"/>
+          <w:szCs w:val="24"/>
+        </w:rPr>
       </w:r>
     </w:p>
     <w:p>
@@ -1284,56 +1245,52 @@
         </w:rPr>
       </w:pPr>
       <w:r>
-        <w:rPr/>
-      </w:r>
-    </w:p>
-    <w:p>
-      <w:pPr>
-        <w:pStyle w:val="Normal"/>
-        <w:jc w:val="both"/>
-        <w:rPr>
-          <w:rFonts w:ascii="Times New Roman" w:hAnsi="Times New Roman" w:eastAsia="Times New Roman" w:cs="Times New Roman"/>
-          <w:color w:val="000000"/>
-          <w:sz w:val="24"/>
-          <w:szCs w:val="24"/>
-        </w:rPr>
-      </w:pPr>
-      <w:r>
-        <w:rPr>
-          <w:rFonts w:eastAsia="Times New Roman" w:cs="Times New Roman" w:ascii="Times New Roman" w:hAnsi="Times New Roman"/>
-          <w:color w:val="000000"/>
-          <w:sz w:val="24"/>
-          <w:szCs w:val="24"/>
-        </w:rPr>
-        <w:t>Д</w:t>
-      </w:r>
-      <w:r>
-        <w:rPr>
-          <w:rFonts w:eastAsia="Times New Roman" w:cs="Times New Roman" w:ascii="Times New Roman" w:hAnsi="Times New Roman"/>
-          <w:color w:val="000000"/>
-          <w:sz w:val="24"/>
-          <w:szCs w:val="24"/>
-        </w:rPr>
-        <w:t>ля нахождения поэлементного минимума двух векторов достаточно вызвать количество нитей равное размеру массивов и записать в качестве результата минимум 2-ух соответствующих элементов массива по идентификатору в третий.</w:t>
-      </w:r>
-    </w:p>
-    <w:p>
-      <w:pPr>
-        <w:pStyle w:val="Normal"/>
-        <w:jc w:val="both"/>
-        <w:rPr>
-          <w:rFonts w:ascii="Times New Roman" w:hAnsi="Times New Roman" w:eastAsia="Times New Roman" w:cs="Times New Roman"/>
-          <w:color w:val="000000"/>
-          <w:sz w:val="24"/>
-          <w:szCs w:val="24"/>
-        </w:rPr>
-      </w:pPr>
-      <w:r>
-        <w:rPr>
-          <w:rFonts w:eastAsia="Times New Roman" w:cs="Times New Roman" w:ascii="Times New Roman" w:hAnsi="Times New Roman"/>
-          <w:color w:val="000000"/>
-          <w:sz w:val="28"/>
-          <w:szCs w:val="28"/>
+        <w:rPr>
+          <w:rFonts w:eastAsia="Times New Roman" w:cs="Times New Roman" w:ascii="Times New Roman" w:hAnsi="Times New Roman"/>
+          <w:color w:val="000000"/>
+          <w:sz w:val="24"/>
+          <w:szCs w:val="24"/>
+        </w:rPr>
+      </w:r>
+    </w:p>
+    <w:p>
+      <w:pPr>
+        <w:pStyle w:val="Normal"/>
+        <w:jc w:val="both"/>
+        <w:rPr>
+          <w:rFonts w:ascii="Times New Roman" w:hAnsi="Times New Roman" w:eastAsia="Times New Roman" w:cs="Times New Roman"/>
+          <w:color w:val="000000"/>
+          <w:sz w:val="24"/>
+          <w:szCs w:val="24"/>
+        </w:rPr>
+      </w:pPr>
+      <w:r>
+        <w:rPr>
+          <w:rFonts w:eastAsia="Times New Roman" w:cs="Times New Roman" w:ascii="Times New Roman" w:hAnsi="Times New Roman"/>
+          <w:color w:val="000000"/>
+          <w:sz w:val="24"/>
+          <w:szCs w:val="24"/>
+        </w:rPr>
+        <w:t>Для нахождения поэлементного минимума двух векторов достаточно вызвать количество нитей равное размеру массивов и записать в качестве результата минимум 2-ух соответствующих элементов массива по идентификатору в третий.</w:t>
+      </w:r>
+    </w:p>
+    <w:p>
+      <w:pPr>
+        <w:pStyle w:val="Normal"/>
+        <w:jc w:val="both"/>
+        <w:rPr>
+          <w:rFonts w:ascii="Times New Roman" w:hAnsi="Times New Roman" w:eastAsia="Times New Roman" w:cs="Times New Roman"/>
+          <w:color w:val="000000"/>
+          <w:sz w:val="24"/>
+          <w:szCs w:val="24"/>
+        </w:rPr>
+      </w:pPr>
+      <w:r>
+        <w:rPr>
+          <w:rFonts w:eastAsia="Times New Roman" w:cs="Times New Roman" w:ascii="Times New Roman" w:hAnsi="Times New Roman"/>
+          <w:color w:val="000000"/>
+          <w:sz w:val="24"/>
+          <w:szCs w:val="24"/>
         </w:rPr>
       </w:r>
     </w:p>
@@ -1378,111 +1335,48 @@
           <w:sz w:val="24"/>
           <w:szCs w:val="24"/>
         </w:rPr>
-        <w:t xml:space="preserve">Для выполнения программы я реализовал собственный вектор в методе которого и вызывался kernel. Для того, чтобы выполнить поэлементную операцию минимума необходимо выделить 3 дополнительных блока памяти </w:t>
-      </w:r>
-      <w:r>
-        <w:rPr>
-          <w:rFonts w:eastAsia="Times New Roman" w:cs="Times New Roman" w:ascii="Times New Roman" w:hAnsi="Times New Roman"/>
-          <w:color w:val="000000"/>
-          <w:sz w:val="24"/>
-          <w:szCs w:val="24"/>
-        </w:rPr>
-        <w:t>на device: в первых двух будут храниться  2 входных вектора, а в третий записываться результат. Для более оптимального обращения с памятью можно было обойтись 2 блоками, однако для лучшей читаемости  кода и в целях лучше разобраться со структурой программирования на CUDA я не стал этого делать. После аллокации я скопировал данные из векторов в выделенные массивы с помощью функции cudaMemcpy. После работы kernel я скопировал результат в выходной вектор с помощью аналогичной функции.</w:t>
-      </w:r>
-    </w:p>
-    <w:p>
-      <w:pPr>
-        <w:pStyle w:val="Normal"/>
-        <w:jc w:val="both"/>
-        <w:rPr>
-          <w:rFonts w:ascii="Times New Roman" w:hAnsi="Times New Roman" w:eastAsia="Times New Roman" w:cs="Times New Roman"/>
-          <w:color w:val="000000"/>
-          <w:sz w:val="24"/>
-          <w:szCs w:val="24"/>
-        </w:rPr>
-      </w:pPr>
-      <w:r>
-        <w:rPr>
-          <w:rFonts w:eastAsia="Times New Roman" w:cs="Times New Roman" w:ascii="Times New Roman" w:hAnsi="Times New Roman"/>
-          <w:color w:val="000000"/>
-          <w:sz w:val="28"/>
-          <w:szCs w:val="28"/>
-        </w:rPr>
-      </w:r>
-    </w:p>
-    <w:p>
-      <w:pPr>
-        <w:pStyle w:val="Normal"/>
-        <w:jc w:val="both"/>
-        <w:rPr>
-          <w:rFonts w:ascii="Times New Roman" w:hAnsi="Times New Roman" w:eastAsia="Times New Roman" w:cs="Times New Roman"/>
-          <w:color w:val="000000"/>
-          <w:sz w:val="24"/>
-          <w:szCs w:val="24"/>
-        </w:rPr>
-      </w:pPr>
-      <w:r>
-        <w:rPr>
-          <w:rFonts w:eastAsia="Times New Roman" w:cs="Times New Roman" w:ascii="Times New Roman" w:hAnsi="Times New Roman"/>
-          <w:color w:val="000000"/>
-          <w:sz w:val="24"/>
-          <w:szCs w:val="24"/>
-        </w:rPr>
-        <w:t xml:space="preserve">Для запуска kernel на </w:t>
-      </w:r>
-      <w:r>
-        <w:rPr>
-          <w:rFonts w:eastAsia="Times New Roman" w:cs="Times New Roman" w:ascii="Times New Roman" w:hAnsi="Times New Roman"/>
-          <w:color w:val="000000"/>
-          <w:sz w:val="24"/>
-          <w:szCs w:val="24"/>
-        </w:rPr>
-        <w:t>device</w:t>
-      </w:r>
-      <w:r>
-        <w:rPr>
-          <w:rFonts w:eastAsia="Times New Roman" w:cs="Times New Roman" w:ascii="Times New Roman" w:hAnsi="Times New Roman"/>
-          <w:color w:val="000000"/>
-          <w:sz w:val="24"/>
-          <w:szCs w:val="24"/>
-        </w:rPr>
-        <w:t xml:space="preserve"> необходимо задать количество блоков и потоков в каждом из блоков. </w:t>
-      </w:r>
-      <w:r>
-        <w:rPr>
-          <w:rFonts w:eastAsia="Times New Roman" w:cs="Times New Roman" w:ascii="Times New Roman" w:hAnsi="Times New Roman"/>
-          <w:color w:val="000000"/>
-          <w:sz w:val="24"/>
-          <w:szCs w:val="24"/>
-        </w:rPr>
-        <w:t>Для одномерного массива нам достаточно вызывать блоки и нити в одном измерении.</w:t>
-      </w:r>
-      <w:r>
-        <w:rPr>
-          <w:rFonts w:eastAsia="Times New Roman" w:cs="Times New Roman" w:ascii="Times New Roman" w:hAnsi="Times New Roman"/>
-          <w:color w:val="000000"/>
-          <w:sz w:val="24"/>
-          <w:szCs w:val="24"/>
-        </w:rPr>
-        <w:t xml:space="preserve"> Вызов kernel с количеством нитей на блок — 512 и количеством блоков, достаточным для того, чтобы каждому отдельному потоку достался один элемент </w:t>
-      </w:r>
-      <w:r>
-        <w:rPr>
-          <w:rFonts w:eastAsia="Times New Roman" w:cs="Times New Roman" w:ascii="Times New Roman" w:hAnsi="Times New Roman"/>
-          <w:color w:val="000000"/>
-          <w:sz w:val="24"/>
-          <w:szCs w:val="24"/>
-        </w:rPr>
-        <w:t>из каждого массива</w:t>
-      </w:r>
-      <w:r>
-        <w:rPr>
-          <w:rFonts w:eastAsia="Times New Roman" w:cs="Times New Roman" w:ascii="Times New Roman" w:hAnsi="Times New Roman"/>
-          <w:color w:val="000000"/>
-          <w:sz w:val="24"/>
-          <w:szCs w:val="24"/>
-        </w:rPr>
-        <w:t>:</w:t>
+        <w:t>Для выполнения программы я реализовал собственный вектор в методе которого и вызывался kernel. Для того, чтобы выполнить поэлементную операцию минимума необходимо выделить 3 дополнительных блока памяти на device: в первых двух будут храниться  2 входных вектора, а в третий записываться результат. Для более оптимального обращения с памятью можно было обойтись 2 блоками, однако для лучшей читаемости  кода и в целях лучше разобраться со структурой программирования на CUDA я не стал этого делать. После аллокации я скопировал данные из векторов в выделенные массивы с помощью функции cudaMemcpy. После работы kernel я скопировал результат в выходной вектор с помощью аналогичной функции.</w:t>
+      </w:r>
+    </w:p>
+    <w:p>
+      <w:pPr>
+        <w:pStyle w:val="Normal"/>
+        <w:jc w:val="both"/>
+        <w:rPr>
+          <w:rFonts w:ascii="Times New Roman" w:hAnsi="Times New Roman" w:eastAsia="Times New Roman" w:cs="Times New Roman"/>
+          <w:color w:val="000000"/>
+          <w:sz w:val="24"/>
+          <w:szCs w:val="24"/>
+        </w:rPr>
+      </w:pPr>
+      <w:r>
+        <w:rPr>
+          <w:rFonts w:eastAsia="Times New Roman" w:cs="Times New Roman" w:ascii="Times New Roman" w:hAnsi="Times New Roman"/>
+          <w:color w:val="000000"/>
+          <w:sz w:val="24"/>
+          <w:szCs w:val="24"/>
+        </w:rPr>
+      </w:r>
+    </w:p>
+    <w:p>
+      <w:pPr>
+        <w:pStyle w:val="Normal"/>
+        <w:jc w:val="both"/>
+        <w:rPr>
+          <w:rFonts w:ascii="Times New Roman" w:hAnsi="Times New Roman" w:eastAsia="Times New Roman" w:cs="Times New Roman"/>
+          <w:color w:val="000000"/>
+          <w:sz w:val="24"/>
+          <w:szCs w:val="24"/>
+        </w:rPr>
+      </w:pPr>
+      <w:r>
+        <w:rPr>
+          <w:rFonts w:eastAsia="Times New Roman" w:cs="Times New Roman" w:ascii="Times New Roman" w:hAnsi="Times New Roman"/>
+          <w:color w:val="000000"/>
+          <w:sz w:val="24"/>
+          <w:szCs w:val="24"/>
+        </w:rPr>
+        <w:t>Для запуска kernel на device необходимо задать количество блоков и потоков в каждом из блоков. Для одномерного массива нам достаточно вызывать блоки и нити в одном измерении. Вызов kernel с количеством нитей на блок — 512 и количеством блоков, достаточным для того, чтобы каждому отдельному потоку достался один элемент из каждого массива:</w:t>
       </w:r>
     </w:p>
     <w:p>
@@ -1492,6 +1386,7 @@
         <w:rPr>
           <w:rFonts w:ascii="Droid Sans Mono;monospace;monospace;Droid Sans Fallback" w:hAnsi="Droid Sans Mono;monospace;monospace;Droid Sans Fallback" w:eastAsia="Times New Roman" w:cs="Times New Roman"/>
           <w:b w:val="false"/>
+          <w:b w:val="false"/>
           <w:color w:val="D4D4D4"/>
           <w:sz w:val="18"/>
           <w:szCs w:val="18"/>
@@ -1561,6 +1456,7 @@
         <w:rPr>
           <w:rFonts w:ascii="Droid Sans Mono;monospace;monospace;Droid Sans Fallback" w:hAnsi="Droid Sans Mono;monospace;monospace;Droid Sans Fallback" w:eastAsia="Times New Roman" w:cs="Times New Roman"/>
           <w:b w:val="false"/>
+          <w:b w:val="false"/>
           <w:color w:val="D4D4D4"/>
           <w:sz w:val="18"/>
           <w:szCs w:val="18"/>
@@ -1606,6 +1502,7 @@
         <w:rPr>
           <w:rFonts w:ascii="Droid Sans Mono;monospace;monospace;Droid Sans Fallback" w:hAnsi="Droid Sans Mono;monospace;monospace;Droid Sans Fallback" w:eastAsia="Times New Roman" w:cs="Times New Roman"/>
           <w:b w:val="false"/>
+          <w:b w:val="false"/>
           <w:color w:val="D4D4D4"/>
           <w:sz w:val="18"/>
           <w:szCs w:val="18"/>
@@ -1686,6 +1583,7 @@
         <w:rPr>
           <w:rFonts w:ascii="Droid Sans Mono;monospace;monospace;Droid Sans Fallback" w:hAnsi="Droid Sans Mono;monospace;monospace;Droid Sans Fallback"/>
           <w:b w:val="false"/>
+          <w:b w:val="false"/>
           <w:color w:val="D4D4D4"/>
           <w:sz w:val="18"/>
           <w:szCs w:val="18"/>
@@ -1788,6 +1686,7 @@
         <w:rPr>
           <w:rFonts w:ascii="Droid Sans Mono;monospace;monospace;Droid Sans Fallback" w:hAnsi="Droid Sans Mono;monospace;monospace;Droid Sans Fallback"/>
           <w:b w:val="false"/>
+          <w:b w:val="false"/>
           <w:color w:val="D4D4D4"/>
           <w:sz w:val="18"/>
           <w:szCs w:val="18"/>
@@ -1956,6 +1855,7 @@
         <w:rPr>
           <w:rFonts w:ascii="Droid Sans Mono;monospace;monospace;Droid Sans Fallback" w:hAnsi="Droid Sans Mono;monospace;monospace;Droid Sans Fallback"/>
           <w:b w:val="false"/>
+          <w:b w:val="false"/>
           <w:color w:val="D4D4D4"/>
           <w:sz w:val="18"/>
           <w:szCs w:val="18"/>
@@ -1992,6 +1892,7 @@
         <w:rPr>
           <w:rFonts w:ascii="Droid Sans Mono;monospace;monospace;Droid Sans Fallback" w:hAnsi="Droid Sans Mono;monospace;monospace;Droid Sans Fallback"/>
           <w:b w:val="false"/>
+          <w:b w:val="false"/>
           <w:color w:val="D4D4D4"/>
           <w:sz w:val="18"/>
           <w:szCs w:val="18"/>
@@ -2028,6 +1929,7 @@
         <w:rPr>
           <w:rFonts w:ascii="Droid Sans Mono;monospace;monospace;Droid Sans Fallback" w:hAnsi="Droid Sans Mono;monospace;monospace;Droid Sans Fallback"/>
           <w:b w:val="false"/>
+          <w:b w:val="false"/>
           <w:color w:val="D4D4D4"/>
           <w:sz w:val="18"/>
           <w:szCs w:val="18"/>
@@ -2053,6 +1955,7 @@
         <w:rPr>
           <w:rFonts w:ascii="Droid Sans Mono;monospace;monospace;Droid Sans Fallback" w:hAnsi="Droid Sans Mono;monospace;monospace;Droid Sans Fallback"/>
           <w:b w:val="false"/>
+          <w:b w:val="false"/>
           <w:color w:val="D4D4D4"/>
           <w:sz w:val="18"/>
           <w:szCs w:val="18"/>
@@ -2100,6 +2003,7 @@
         <w:rPr>
           <w:rFonts w:ascii="Droid Sans Mono;monospace;monospace;Droid Sans Fallback" w:hAnsi="Droid Sans Mono;monospace;monospace;Droid Sans Fallback"/>
           <w:b w:val="false"/>
+          <w:b w:val="false"/>
           <w:color w:val="D4D4D4"/>
           <w:sz w:val="18"/>
           <w:szCs w:val="18"/>
@@ -2147,6 +2051,7 @@
         <w:rPr>
           <w:rFonts w:ascii="Droid Sans Mono;monospace;monospace;Droid Sans Fallback" w:hAnsi="Droid Sans Mono;monospace;monospace;Droid Sans Fallback"/>
           <w:b w:val="false"/>
+          <w:b w:val="false"/>
           <w:color w:val="D4D4D4"/>
           <w:sz w:val="18"/>
           <w:szCs w:val="18"/>
@@ -2183,6 +2088,7 @@
         <w:rPr>
           <w:rFonts w:ascii="Droid Sans Mono;monospace;monospace;Droid Sans Fallback" w:hAnsi="Droid Sans Mono;monospace;monospace;Droid Sans Fallback"/>
           <w:b w:val="false"/>
+          <w:b w:val="false"/>
           <w:color w:val="D4D4D4"/>
           <w:sz w:val="18"/>
           <w:szCs w:val="18"/>
@@ -2216,8 +2122,8 @@
         <w:rPr>
           <w:rFonts w:eastAsia="Times New Roman" w:cs="Times New Roman" w:ascii="Times New Roman" w:hAnsi="Times New Roman"/>
           <w:color w:val="000000"/>
-          <w:sz w:val="28"/>
-          <w:szCs w:val="28"/>
+          <w:sz w:val="24"/>
+          <w:szCs w:val="24"/>
         </w:rPr>
       </w:r>
     </w:p>
@@ -2280,6 +2186,32 @@
           <w:szCs w:val="24"/>
         </w:rPr>
         <w:tab/>
+      </w:r>
+    </w:p>
+    <w:p>
+      <w:pPr>
+        <w:pStyle w:val="Normal"/>
+        <w:numPr>
+          <w:ilvl w:val="0"/>
+          <w:numId w:val="0"/>
+        </w:numPr>
+        <w:ind w:hanging="0"/>
+        <w:jc w:val="both"/>
+        <w:rPr>
+          <w:rFonts w:ascii="Times New Roman" w:hAnsi="Times New Roman" w:eastAsia="Times New Roman" w:cs="Times New Roman"/>
+          <w:color w:val="000000"/>
+          <w:sz w:val="24"/>
+          <w:szCs w:val="24"/>
+        </w:rPr>
+      </w:pPr>
+      <w:r>
+        <w:rPr>
+          <w:rFonts w:eastAsia="Times New Roman" w:cs="Times New Roman" w:ascii="Times New Roman" w:hAnsi="Times New Roman"/>
+          <w:color w:val="000000"/>
+          <w:sz w:val="24"/>
+          <w:szCs w:val="24"/>
+        </w:rPr>
+        <w:t>В силу идеи описанного мной решения, количество вызываемых блоков функционально заависит от количества нитей на блок, поэтому привожу результат замеров в зависимости от различного количества нитей на один блок:</w:t>
       </w:r>
     </w:p>
     <w:p>
@@ -2299,38 +2231,6 @@
         </w:rPr>
       </w:pPr>
       <w:r>
-        <w:rPr>
-          <w:rFonts w:eastAsia="Times New Roman" w:cs="Times New Roman" w:ascii="Times New Roman" w:hAnsi="Times New Roman"/>
-          <w:color w:val="000000"/>
-          <w:sz w:val="24"/>
-          <w:szCs w:val="24"/>
-        </w:rPr>
-        <w:t>В силу идеи описанного мной решения, количество вызываемых блоков функционально заависит от количества нитей на блок, поэтому привожу результат замеров в зависимости от различного количества нитей на один блок:</w:t>
-      </w:r>
-    </w:p>
-    <w:p>
-      <w:pPr>
-        <w:pStyle w:val="Normal"/>
-        <w:numPr>
-          <w:ilvl w:val="0"/>
-          <w:numId w:val="0"/>
-        </w:numPr>
-        <w:ind w:left="3229" w:hanging="0"/>
-        <w:jc w:val="both"/>
-        <w:rPr>
-          <w:rFonts w:ascii="Times New Roman" w:hAnsi="Times New Roman" w:eastAsia="Times New Roman" w:cs="Times New Roman"/>
-          <w:color w:val="000000"/>
-          <w:sz w:val="24"/>
-          <w:szCs w:val="24"/>
-        </w:rPr>
-      </w:pPr>
-      <w:r>
-        <w:rPr>
-          <w:rFonts w:eastAsia="Times New Roman" w:cs="Times New Roman" w:ascii="Times New Roman" w:hAnsi="Times New Roman"/>
-          <w:color w:val="000000"/>
-          <w:sz w:val="24"/>
-          <w:szCs w:val="24"/>
-        </w:rPr>
         <w:drawing>
           <wp:anchor behindDoc="0" distT="0" distB="0" distL="0" distR="0" simplePos="0" locked="0" layoutInCell="1" allowOverlap="1" relativeHeight="2">
             <wp:simplePos x="0" y="0"/>
@@ -2404,6 +2304,21 @@
         </w:rPr>
       </w:pPr>
       <w:r>
+        <w:rPr/>
+      </w:r>
+    </w:p>
+    <w:p>
+      <w:pPr>
+        <w:pStyle w:val="Normal"/>
+        <w:numPr>
+          <w:ilvl w:val="0"/>
+          <w:numId w:val="0"/>
+        </w:numPr>
+        <w:ind w:hanging="0"/>
+        <w:jc w:val="left"/>
+        <w:rPr/>
+      </w:pPr>
+      <w:r>
         <w:rPr>
           <w:rFonts w:eastAsia="Times New Roman" w:cs="Times New Roman" w:ascii="Times New Roman" w:hAnsi="Times New Roman"/>
           <w:color w:val="000000"/>
@@ -2421,16 +2336,42 @@
           <w:numId w:val="0"/>
         </w:numPr>
         <w:ind w:left="3229" w:hanging="0"/>
-        <w:jc w:val="both"/>
-        <w:rPr>
-          <w:rFonts w:ascii="Times New Roman" w:hAnsi="Times New Roman" w:eastAsia="Times New Roman" w:cs="Times New Roman"/>
-          <w:color w:val="000000"/>
-          <w:sz w:val="24"/>
-          <w:szCs w:val="24"/>
-        </w:rPr>
-      </w:pPr>
-      <w:r>
+        <w:jc w:val="left"/>
+        <w:rPr>
+          <w:rFonts w:ascii="Times New Roman" w:hAnsi="Times New Roman" w:eastAsia="Times New Roman" w:cs="Times New Roman"/>
+          <w:color w:val="000000"/>
+          <w:sz w:val="24"/>
+          <w:szCs w:val="24"/>
+        </w:rPr>
+      </w:pPr>
+      <w:r>
+        <w:rPr>
+          <w:rFonts w:eastAsia="Times New Roman" w:cs="Times New Roman" w:ascii="Times New Roman" w:hAnsi="Times New Roman"/>
+          <w:color w:val="000000"/>
+          <w:sz w:val="24"/>
+          <w:szCs w:val="24"/>
+        </w:rPr>
+      </w:r>
+    </w:p>
+    <w:p>
+      <w:pPr>
+        <w:pStyle w:val="Normal"/>
+        <w:numPr>
+          <w:ilvl w:val="0"/>
+          <w:numId w:val="0"/>
+        </w:numPr>
+        <w:ind w:hanging="0"/>
+        <w:jc w:val="left"/>
         <w:rPr/>
+      </w:pPr>
+      <w:r>
+        <w:rPr>
+          <w:rFonts w:eastAsia="Times New Roman" w:cs="Times New Roman" w:ascii="Times New Roman" w:hAnsi="Times New Roman"/>
+          <w:color w:val="000000"/>
+          <w:sz w:val="24"/>
+          <w:szCs w:val="24"/>
+        </w:rPr>
+        <w:t>Разница GPU по сравнению с CPU очевидна при предельном размере вектора:</w:t>
       </w:r>
     </w:p>
     <w:p>
@@ -2456,7 +2397,264 @@
           <w:sz w:val="24"/>
           <w:szCs w:val="24"/>
         </w:rPr>
-        <w:t>Разница GPU по сравнению с CPU очевидна при предельном размере вектора:</w:t>
+      </w:r>
+    </w:p>
+    <w:p>
+      <w:pPr>
+        <w:pStyle w:val="Normal"/>
+        <w:numPr>
+          <w:ilvl w:val="0"/>
+          <w:numId w:val="0"/>
+        </w:numPr>
+        <w:ind w:hanging="0"/>
+        <w:jc w:val="both"/>
+        <w:rPr>
+          <w:rFonts w:ascii="Droid Sans Mono;monospace;monospace;Droid Sans Fallback" w:hAnsi="Droid Sans Mono;monospace;monospace;Droid Sans Fallback"/>
+          <w:b/>
+          <w:b/>
+          <w:bCs/>
+          <w:color w:val="FF3838"/>
+          <w:sz w:val="21"/>
+        </w:rPr>
+      </w:pPr>
+      <w:r>
+        <w:rPr>
+          <w:rFonts w:eastAsia="Times New Roman" w:cs="Times New Roman" w:ascii="Times New Roman" w:hAnsi="Times New Roman"/>
+          <w:b/>
+          <w:bCs/>
+          <w:color w:val="FF3838"/>
+          <w:sz w:val="24"/>
+          <w:szCs w:val="24"/>
+        </w:rPr>
+        <w:t>GPU (threads: 1024)</w:t>
+      </w:r>
+    </w:p>
+    <w:p>
+      <w:pPr>
+        <w:pStyle w:val="Normal"/>
+        <w:spacing w:lineRule="atLeast" w:line="285"/>
+        <w:rPr>
+          <w:rFonts w:ascii="Droid Sans Mono;monospace;monospace;Droid Sans Fallback" w:hAnsi="Droid Sans Mono;monospace;monospace;Droid Sans Fallback"/>
+          <w:b/>
+          <w:b/>
+          <w:bCs/>
+          <w:color w:val="FF3838"/>
+          <w:sz w:val="21"/>
+        </w:rPr>
+      </w:pPr>
+      <w:r>
+        <w:rPr>
+          <w:rFonts w:ascii="Droid Sans Mono;monospace;monospace;Droid Sans Fallback" w:hAnsi="Droid Sans Mono;monospace;monospace;Droid Sans Fallback"/>
+          <w:b/>
+          <w:bCs/>
+          <w:color w:val="FF3838"/>
+          <w:sz w:val="21"/>
+        </w:rPr>
+        <w:tab/>
+        <w:tab/>
+        <w:tab/>
+        <w:t>size: 33500000</w:t>
+      </w:r>
+    </w:p>
+    <w:p>
+      <w:pPr>
+        <w:pStyle w:val="Normal"/>
+        <w:spacing w:lineRule="atLeast" w:line="285"/>
+        <w:rPr>
+          <w:rFonts w:ascii="Droid Sans Mono;monospace;monospace;Droid Sans Fallback" w:hAnsi="Droid Sans Mono;monospace;monospace;Droid Sans Fallback"/>
+          <w:b w:val="false"/>
+          <w:b w:val="false"/>
+          <w:color w:val="FF3838"/>
+          <w:sz w:val="21"/>
+        </w:rPr>
+      </w:pPr>
+      <w:r>
+        <w:rPr>
+          <w:rFonts w:ascii="Droid Sans Mono;monospace;monospace;Droid Sans Fallback" w:hAnsi="Droid Sans Mono;monospace;monospace;Droid Sans Fallback"/>
+          <w:b/>
+          <w:bCs/>
+          <w:color w:val="FF3838"/>
+          <w:sz w:val="21"/>
+        </w:rPr>
+        <w:t>time:</w:t>
+      </w:r>
+      <w:r>
+        <w:rPr>
+          <w:rFonts w:ascii="Droid Sans Mono;monospace;monospace;Droid Sans Fallback" w:hAnsi="Droid Sans Mono;monospace;monospace;Droid Sans Fallback"/>
+          <w:b w:val="false"/>
+          <w:color w:val="FF3838"/>
+          <w:sz w:val="21"/>
+        </w:rPr>
+        <w:t xml:space="preserve"> </w:t>
+      </w:r>
+      <w:r>
+        <w:rPr>
+          <w:rFonts w:ascii="Droid Sans Mono;monospace;monospace;Droid Sans Fallback" w:hAnsi="Droid Sans Mono;monospace;monospace;Droid Sans Fallback"/>
+          <w:b/>
+          <w:bCs/>
+          <w:color w:val="800080"/>
+          <w:sz w:val="21"/>
+        </w:rPr>
+        <w:t>26.35</w:t>
+      </w:r>
+      <w:r>
+        <w:rPr>
+          <w:rFonts w:ascii="Droid Sans Mono;monospace;monospace;Droid Sans Fallback" w:hAnsi="Droid Sans Mono;monospace;monospace;Droid Sans Fallback"/>
+          <w:b w:val="false"/>
+          <w:bCs w:val="false"/>
+          <w:color w:val="800080"/>
+          <w:sz w:val="21"/>
+        </w:rPr>
+        <w:t>ms</w:t>
+      </w:r>
+    </w:p>
+    <w:p>
+      <w:pPr>
+        <w:pStyle w:val="Normal"/>
+        <w:spacing w:lineRule="atLeast" w:line="285"/>
+        <w:rPr>
+          <w:rFonts w:ascii="Times New Roman" w:hAnsi="Times New Roman" w:eastAsia="Times New Roman" w:cs="Times New Roman"/>
+          <w:color w:val="000000"/>
+          <w:sz w:val="24"/>
+          <w:szCs w:val="24"/>
+        </w:rPr>
+      </w:pPr>
+      <w:r>
+        <w:rPr>
+          <w:rFonts w:eastAsia="Times New Roman" w:cs="Times New Roman" w:ascii="Times New Roman" w:hAnsi="Times New Roman"/>
+          <w:color w:val="000000"/>
+          <w:sz w:val="24"/>
+          <w:szCs w:val="24"/>
+        </w:rPr>
+      </w:r>
+    </w:p>
+    <w:p>
+      <w:pPr>
+        <w:pStyle w:val="Normal"/>
+        <w:spacing w:lineRule="atLeast" w:line="285"/>
+        <w:rPr>
+          <w:rFonts w:ascii="Times New Roman" w:hAnsi="Times New Roman" w:eastAsia="Times New Roman" w:cs="Times New Roman"/>
+          <w:color w:val="000000"/>
+          <w:sz w:val="24"/>
+          <w:szCs w:val="24"/>
+        </w:rPr>
+      </w:pPr>
+      <w:r>
+        <w:rPr>
+          <w:rFonts w:eastAsia="Times New Roman" w:cs="Times New Roman" w:ascii="Times New Roman" w:hAnsi="Times New Roman"/>
+          <w:color w:val="000000"/>
+          <w:sz w:val="24"/>
+          <w:szCs w:val="24"/>
+        </w:rPr>
+      </w:r>
+    </w:p>
+    <w:p>
+      <w:pPr>
+        <w:pStyle w:val="Normal"/>
+        <w:spacing w:lineRule="atLeast" w:line="285"/>
+        <w:rPr>
+          <w:rFonts w:ascii="Droid Sans Mono;monospace;monospace;Droid Sans Fallback" w:hAnsi="Droid Sans Mono;monospace;monospace;Droid Sans Fallback"/>
+          <w:b/>
+          <w:b/>
+          <w:bCs/>
+          <w:color w:val="FF3838"/>
+          <w:sz w:val="21"/>
+          <w:highlight w:val="white"/>
+        </w:rPr>
+      </w:pPr>
+      <w:r>
+        <w:rPr>
+          <w:rFonts w:ascii="Droid Sans Mono;monospace;monospace;Droid Sans Fallback" w:hAnsi="Droid Sans Mono;monospace;monospace;Droid Sans Fallback"/>
+          <w:b/>
+          <w:bCs/>
+          <w:color w:val="FF3838"/>
+          <w:sz w:val="21"/>
+          <w:highlight w:val="white"/>
+        </w:rPr>
+        <w:t>CPU</w:t>
+      </w:r>
+    </w:p>
+    <w:p>
+      <w:pPr>
+        <w:pStyle w:val="Normal"/>
+        <w:spacing w:lineRule="atLeast" w:line="285"/>
+        <w:rPr>
+          <w:rFonts w:ascii="Droid Sans Mono;monospace;monospace;Droid Sans Fallback" w:hAnsi="Droid Sans Mono;monospace;monospace;Droid Sans Fallback"/>
+          <w:b/>
+          <w:b/>
+          <w:bCs/>
+          <w:color w:val="FF3838"/>
+          <w:sz w:val="21"/>
+          <w:highlight w:val="white"/>
+        </w:rPr>
+      </w:pPr>
+      <w:r>
+        <w:rPr>
+          <w:rFonts w:ascii="Droid Sans Mono;monospace;monospace;Droid Sans Fallback" w:hAnsi="Droid Sans Mono;monospace;monospace;Droid Sans Fallback"/>
+          <w:b/>
+          <w:bCs/>
+          <w:color w:val="FF3838"/>
+          <w:sz w:val="21"/>
+          <w:highlight w:val="white"/>
+        </w:rPr>
+        <w:t>size: 33500000</w:t>
+      </w:r>
+    </w:p>
+    <w:p>
+      <w:pPr>
+        <w:pStyle w:val="Normal"/>
+        <w:spacing w:lineRule="atLeast" w:line="285"/>
+        <w:rPr>
+          <w:rFonts w:ascii="Droid Sans Mono;monospace;monospace;Droid Sans Fallback" w:hAnsi="Droid Sans Mono;monospace;monospace;Droid Sans Fallback"/>
+          <w:b w:val="false"/>
+          <w:b w:val="false"/>
+          <w:color w:val="FF3838"/>
+          <w:sz w:val="21"/>
+          <w:highlight w:val="white"/>
+        </w:rPr>
+      </w:pPr>
+      <w:r>
+        <w:rPr>
+          <w:rFonts w:ascii="Droid Sans Mono;monospace;monospace;Droid Sans Fallback" w:hAnsi="Droid Sans Mono;monospace;monospace;Droid Sans Fallback"/>
+          <w:b/>
+          <w:bCs/>
+          <w:color w:val="FF3838"/>
+          <w:sz w:val="21"/>
+          <w:highlight w:val="white"/>
+        </w:rPr>
+        <w:t>time:</w:t>
+      </w:r>
+      <w:r>
+        <w:rPr>
+          <w:rFonts w:ascii="Droid Sans Mono;monospace;monospace;Droid Sans Fallback" w:hAnsi="Droid Sans Mono;monospace;monospace;Droid Sans Fallback"/>
+          <w:b w:val="false"/>
+          <w:color w:val="FF3838"/>
+          <w:sz w:val="21"/>
+          <w:highlight w:val="white"/>
+        </w:rPr>
+        <w:t xml:space="preserve"> </w:t>
+      </w:r>
+      <w:r>
+        <w:rPr>
+          <w:rFonts w:ascii="Droid Sans Mono;monospace;monospace;Droid Sans Fallback" w:hAnsi="Droid Sans Mono;monospace;monospace;Droid Sans Fallback"/>
+          <w:b/>
+          <w:bCs/>
+          <w:color w:val="800080"/>
+          <w:sz w:val="21"/>
+          <w:highlight w:val="white"/>
+        </w:rPr>
+        <w:t>419.563</w:t>
+      </w:r>
+      <w:r>
+        <w:rPr>
+          <w:rFonts w:ascii="Droid Sans Mono;monospace;monospace;Droid Sans Fallback" w:hAnsi="Droid Sans Mono;monospace;monospace;Droid Sans Fallback"/>
+          <w:b w:val="false"/>
+          <w:bCs w:val="false"/>
+          <w:color w:val="800080"/>
+          <w:sz w:val="21"/>
+          <w:highlight w:val="white"/>
+        </w:rPr>
+        <w:t>ms</w:t>
       </w:r>
     </w:p>
     <w:p>
@@ -2476,295 +2674,12 @@
         </w:rPr>
       </w:pPr>
       <w:r>
-        <w:rPr/>
-      </w:r>
-    </w:p>
-    <w:p>
-      <w:pPr>
-        <w:pStyle w:val="Normal"/>
-        <w:numPr>
-          <w:ilvl w:val="0"/>
-          <w:numId w:val="0"/>
-        </w:numPr>
-        <w:ind w:left="3600" w:hanging="0"/>
-        <w:jc w:val="both"/>
-        <w:rPr>
-          <w:rFonts w:ascii="Droid Sans Mono;monospace;monospace;Droid Sans Fallback" w:hAnsi="Droid Sans Mono;monospace;monospace;Droid Sans Fallback"/>
-          <w:b/>
-          <w:b/>
-          <w:bCs/>
-          <w:color w:val="FF3838"/>
-          <w:sz w:val="21"/>
-        </w:rPr>
-      </w:pPr>
-      <w:r>
-        <w:rPr>
-          <w:rFonts w:eastAsia="Times New Roman" w:cs="Times New Roman" w:ascii="Times New Roman" w:hAnsi="Times New Roman"/>
-          <w:b/>
-          <w:bCs/>
-          <w:color w:val="FF3838"/>
-          <w:sz w:val="24"/>
-          <w:szCs w:val="24"/>
-        </w:rPr>
-        <w:t>GPU (threads: 1024)</w:t>
-      </w:r>
-    </w:p>
-    <w:p>
-      <w:pPr>
-        <w:pStyle w:val="Normal"/>
-        <w:spacing w:lineRule="atLeast" w:line="285"/>
-        <w:rPr>
-          <w:rFonts w:ascii="Droid Sans Mono;monospace;monospace;Droid Sans Fallback" w:hAnsi="Droid Sans Mono;monospace;monospace;Droid Sans Fallback"/>
-          <w:b/>
-          <w:b/>
-          <w:bCs/>
-          <w:color w:val="FF3838"/>
-          <w:sz w:val="21"/>
-        </w:rPr>
-      </w:pPr>
-      <w:r>
-        <w:rPr>
-          <w:rFonts w:ascii="Droid Sans Mono;monospace;monospace;Droid Sans Fallback" w:hAnsi="Droid Sans Mono;monospace;monospace;Droid Sans Fallback"/>
-          <w:b/>
-          <w:bCs/>
-          <w:color w:val="FF3838"/>
-          <w:sz w:val="21"/>
-        </w:rPr>
-        <w:tab/>
-        <w:tab/>
-        <w:tab/>
-      </w:r>
-      <w:r>
-        <w:rPr>
-          <w:rFonts w:ascii="Droid Sans Mono;monospace;monospace;Droid Sans Fallback" w:hAnsi="Droid Sans Mono;monospace;monospace;Droid Sans Fallback"/>
-          <w:b/>
-          <w:bCs/>
-          <w:color w:val="FF3838"/>
-          <w:sz w:val="21"/>
-        </w:rPr>
-        <w:t xml:space="preserve">size: </w:t>
-      </w:r>
-      <w:r>
-        <w:rPr>
-          <w:rFonts w:ascii="Droid Sans Mono;monospace;monospace;Droid Sans Fallback" w:hAnsi="Droid Sans Mono;monospace;monospace;Droid Sans Fallback"/>
-          <w:b/>
-          <w:bCs/>
-          <w:color w:val="FF3838"/>
-          <w:sz w:val="21"/>
-        </w:rPr>
-        <w:t>33500000</w:t>
-      </w:r>
-    </w:p>
-    <w:p>
-      <w:pPr>
-        <w:pStyle w:val="Normal"/>
-        <w:spacing w:lineRule="atLeast" w:line="285"/>
-        <w:rPr>
-          <w:rFonts w:ascii="Droid Sans Mono;monospace;monospace;Droid Sans Fallback" w:hAnsi="Droid Sans Mono;monospace;monospace;Droid Sans Fallback"/>
-          <w:b w:val="false"/>
-          <w:color w:val="FF3838"/>
-          <w:sz w:val="21"/>
-        </w:rPr>
-      </w:pPr>
-      <w:r>
-        <w:rPr>
-          <w:rFonts w:ascii="Droid Sans Mono;monospace;monospace;Droid Sans Fallback" w:hAnsi="Droid Sans Mono;monospace;monospace;Droid Sans Fallback"/>
-          <w:b/>
-          <w:bCs/>
-          <w:color w:val="FF3838"/>
-          <w:sz w:val="21"/>
-        </w:rPr>
-        <w:t>time:</w:t>
-      </w:r>
-      <w:r>
-        <w:rPr>
-          <w:rFonts w:ascii="Droid Sans Mono;monospace;monospace;Droid Sans Fallback" w:hAnsi="Droid Sans Mono;monospace;monospace;Droid Sans Fallback"/>
-          <w:b w:val="false"/>
-          <w:color w:val="FF3838"/>
-          <w:sz w:val="21"/>
-        </w:rPr>
-        <w:t xml:space="preserve"> </w:t>
-      </w:r>
-      <w:r>
-        <w:rPr>
-          <w:rFonts w:ascii="Droid Sans Mono;monospace;monospace;Droid Sans Fallback" w:hAnsi="Droid Sans Mono;monospace;monospace;Droid Sans Fallback"/>
-          <w:b/>
-          <w:bCs/>
-          <w:color w:val="800080"/>
-          <w:sz w:val="21"/>
-        </w:rPr>
-        <w:t>26.35</w:t>
-      </w:r>
-      <w:r>
-        <w:rPr>
-          <w:rFonts w:ascii="Droid Sans Mono;monospace;monospace;Droid Sans Fallback" w:hAnsi="Droid Sans Mono;monospace;monospace;Droid Sans Fallback"/>
-          <w:b w:val="false"/>
-          <w:bCs w:val="false"/>
-          <w:color w:val="800080"/>
-          <w:sz w:val="21"/>
-        </w:rPr>
-        <w:t>ms</w:t>
-      </w:r>
-    </w:p>
-    <w:p>
-      <w:pPr>
-        <w:pStyle w:val="Normal"/>
-        <w:spacing w:lineRule="atLeast" w:line="285"/>
-        <w:rPr>
-          <w:rFonts w:ascii="Times New Roman" w:hAnsi="Times New Roman" w:eastAsia="Times New Roman" w:cs="Times New Roman"/>
-          <w:color w:val="000000"/>
-          <w:sz w:val="24"/>
-          <w:szCs w:val="24"/>
-        </w:rPr>
-      </w:pPr>
-      <w:r>
-        <w:rPr>
-          <w:rFonts w:ascii="Droid Sans Mono;monospace;monospace;Droid Sans Fallback" w:hAnsi="Droid Sans Mono;monospace;monospace;Droid Sans Fallback"/>
-          <w:b w:val="false"/>
-          <w:color w:val="D4D4D4"/>
-          <w:sz w:val="21"/>
-          <w:highlight w:val="black"/>
-        </w:rPr>
-      </w:r>
-    </w:p>
-    <w:p>
-      <w:pPr>
-        <w:pStyle w:val="Normal"/>
-        <w:spacing w:lineRule="atLeast" w:line="285"/>
-        <w:rPr>
-          <w:rFonts w:ascii="Times New Roman" w:hAnsi="Times New Roman" w:eastAsia="Times New Roman" w:cs="Times New Roman"/>
-          <w:color w:val="000000"/>
-          <w:sz w:val="24"/>
-          <w:szCs w:val="24"/>
-        </w:rPr>
-      </w:pPr>
-      <w:r>
-        <w:rPr>
-          <w:rFonts w:ascii="Droid Sans Mono;monospace;monospace;Droid Sans Fallback" w:hAnsi="Droid Sans Mono;monospace;monospace;Droid Sans Fallback"/>
-          <w:b w:val="false"/>
-          <w:color w:val="D4D4D4"/>
-          <w:sz w:val="21"/>
-          <w:highlight w:val="black"/>
-        </w:rPr>
-      </w:r>
-    </w:p>
-    <w:p>
-      <w:pPr>
-        <w:pStyle w:val="Normal"/>
-        <w:spacing w:lineRule="atLeast" w:line="285"/>
-        <w:rPr>
-          <w:rFonts w:ascii="Droid Sans Mono;monospace;monospace;Droid Sans Fallback" w:hAnsi="Droid Sans Mono;monospace;monospace;Droid Sans Fallback"/>
-          <w:b/>
-          <w:b/>
-          <w:bCs/>
-          <w:color w:val="FF3838"/>
-          <w:sz w:val="21"/>
-          <w:highlight w:val="white"/>
-        </w:rPr>
-      </w:pPr>
-      <w:r>
-        <w:rPr>
-          <w:rFonts w:ascii="Droid Sans Mono;monospace;monospace;Droid Sans Fallback" w:hAnsi="Droid Sans Mono;monospace;monospace;Droid Sans Fallback"/>
-          <w:b/>
-          <w:bCs/>
-          <w:color w:val="FF3838"/>
-          <w:sz w:val="21"/>
-          <w:highlight w:val="white"/>
-        </w:rPr>
-        <w:t>CPU</w:t>
-      </w:r>
-    </w:p>
-    <w:p>
-      <w:pPr>
-        <w:pStyle w:val="Normal"/>
-        <w:spacing w:lineRule="atLeast" w:line="285"/>
-        <w:rPr>
-          <w:rFonts w:ascii="Droid Sans Mono;monospace;monospace;Droid Sans Fallback" w:hAnsi="Droid Sans Mono;monospace;monospace;Droid Sans Fallback"/>
-          <w:b/>
-          <w:b/>
-          <w:bCs/>
-          <w:color w:val="FF3838"/>
-          <w:sz w:val="21"/>
-          <w:highlight w:val="white"/>
-        </w:rPr>
-      </w:pPr>
-      <w:r>
-        <w:rPr>
-          <w:rFonts w:ascii="Droid Sans Mono;monospace;monospace;Droid Sans Fallback" w:hAnsi="Droid Sans Mono;monospace;monospace;Droid Sans Fallback"/>
-          <w:b/>
-          <w:bCs/>
-          <w:color w:val="FF3838"/>
-          <w:sz w:val="21"/>
-          <w:highlight w:val="white"/>
-        </w:rPr>
-        <w:t xml:space="preserve">size: </w:t>
-      </w:r>
-      <w:r>
-        <w:rPr>
-          <w:rFonts w:ascii="Droid Sans Mono;monospace;monospace;Droid Sans Fallback" w:hAnsi="Droid Sans Mono;monospace;monospace;Droid Sans Fallback"/>
-          <w:b/>
-          <w:bCs/>
-          <w:color w:val="FF3838"/>
-          <w:sz w:val="21"/>
-          <w:highlight w:val="white"/>
-        </w:rPr>
-        <w:t>33500000</w:t>
-      </w:r>
-    </w:p>
-    <w:p>
-      <w:pPr>
-        <w:pStyle w:val="Normal"/>
-        <w:spacing w:lineRule="atLeast" w:line="285"/>
-        <w:rPr>
-          <w:rFonts w:ascii="Droid Sans Mono;monospace;monospace;Droid Sans Fallback" w:hAnsi="Droid Sans Mono;monospace;monospace;Droid Sans Fallback"/>
-          <w:b w:val="false"/>
-          <w:color w:val="FF3838"/>
-          <w:sz w:val="21"/>
-          <w:highlight w:val="white"/>
-        </w:rPr>
-      </w:pPr>
-      <w:r>
-        <w:rPr>
-          <w:rFonts w:ascii="Droid Sans Mono;monospace;monospace;Droid Sans Fallback" w:hAnsi="Droid Sans Mono;monospace;monospace;Droid Sans Fallback"/>
-          <w:b/>
-          <w:bCs/>
-          <w:color w:val="FF3838"/>
-          <w:sz w:val="21"/>
-          <w:highlight w:val="white"/>
-        </w:rPr>
-        <w:t>time:</w:t>
-      </w:r>
-      <w:r>
-        <w:rPr>
-          <w:rFonts w:ascii="Droid Sans Mono;monospace;monospace;Droid Sans Fallback" w:hAnsi="Droid Sans Mono;monospace;monospace;Droid Sans Fallback"/>
-          <w:b w:val="false"/>
-          <w:color w:val="FF3838"/>
-          <w:sz w:val="21"/>
-          <w:highlight w:val="white"/>
-        </w:rPr>
-        <w:t xml:space="preserve"> </w:t>
-      </w:r>
-      <w:r>
-        <w:rPr>
-          <w:rFonts w:ascii="Droid Sans Mono;monospace;monospace;Droid Sans Fallback" w:hAnsi="Droid Sans Mono;monospace;monospace;Droid Sans Fallback"/>
-          <w:b/>
-          <w:bCs/>
-          <w:color w:val="800080"/>
-          <w:sz w:val="21"/>
-          <w:highlight w:val="white"/>
-        </w:rPr>
-        <w:t>419.563</w:t>
-      </w:r>
-      <w:r>
-        <w:rPr>
-          <w:rFonts w:ascii="Droid Sans Mono;monospace;monospace;Droid Sans Fallback" w:hAnsi="Droid Sans Mono;monospace;monospace;Droid Sans Fallback"/>
-          <w:b w:val="false"/>
-          <w:bCs w:val="false"/>
-          <w:color w:val="800080"/>
-          <w:sz w:val="21"/>
-          <w:highlight w:val="white"/>
-        </w:rPr>
-        <w:t>ms</w:t>
+        <w:rPr>
+          <w:rFonts w:eastAsia="Times New Roman" w:cs="Times New Roman" w:ascii="Times New Roman" w:hAnsi="Times New Roman"/>
+          <w:color w:val="000000"/>
+          <w:sz w:val="24"/>
+          <w:szCs w:val="24"/>
+        </w:rPr>
       </w:r>
     </w:p>
     <w:p>
@@ -2784,7 +2699,12 @@
         </w:rPr>
       </w:pPr>
       <w:r>
-        <w:rPr/>
+        <w:rPr>
+          <w:rFonts w:eastAsia="Times New Roman" w:cs="Times New Roman" w:ascii="Times New Roman" w:hAnsi="Times New Roman"/>
+          <w:color w:val="000000"/>
+          <w:sz w:val="24"/>
+          <w:szCs w:val="24"/>
+        </w:rPr>
       </w:r>
     </w:p>
     <w:p>
@@ -2796,30 +2716,10 @@
         </w:numPr>
         <w:ind w:left="3229" w:hanging="0"/>
         <w:jc w:val="both"/>
-        <w:rPr>
-          <w:rFonts w:ascii="Times New Roman" w:hAnsi="Times New Roman" w:eastAsia="Times New Roman" w:cs="Times New Roman"/>
-          <w:color w:val="000000"/>
-          <w:sz w:val="24"/>
-          <w:szCs w:val="24"/>
-        </w:rPr>
-      </w:pPr>
-      <w:r>
         <w:rPr/>
-      </w:r>
-    </w:p>
-    <w:p>
-      <w:pPr>
-        <w:pStyle w:val="Normal"/>
-        <w:numPr>
-          <w:ilvl w:val="0"/>
-          <w:numId w:val="0"/>
-        </w:numPr>
-        <w:ind w:left="3229" w:hanging="0"/>
-        <w:jc w:val="both"/>
+      </w:pPr>
+      <w:r>
         <w:rPr/>
-      </w:pPr>
-      <w:r>
-        <w:rPr/>
       </w:r>
     </w:p>
     <w:p>
@@ -2900,7 +2800,12 @@
         </w:rPr>
       </w:pPr>
       <w:r>
-        <w:rPr/>
+        <w:rPr>
+          <w:rFonts w:eastAsia="Times New Roman" w:cs="Times New Roman" w:ascii="Times New Roman" w:hAnsi="Times New Roman"/>
+          <w:color w:val="000000"/>
+          <w:sz w:val="24"/>
+          <w:szCs w:val="24"/>
+        </w:rPr>
       </w:r>
     </w:p>
     <w:p>
@@ -2936,7 +2841,12 @@
         </w:rPr>
       </w:pPr>
       <w:r>
-        <w:rPr/>
+        <w:rPr>
+          <w:rFonts w:eastAsia="Times New Roman" w:cs="Times New Roman" w:ascii="Times New Roman" w:hAnsi="Times New Roman"/>
+          <w:color w:val="000000"/>
+          <w:sz w:val="24"/>
+          <w:szCs w:val="24"/>
+        </w:rPr>
       </w:r>
     </w:p>
     <w:p>
@@ -2971,273 +2881,6 @@
     </w:sectPr>
   </w:body>
 </w:document>
-</file>
-
-<file path=word/numbering.xml><?xml version="1.0" encoding="utf-8"?>
-<w:numbering xmlns:w="http://schemas.openxmlformats.org/wordprocessingml/2006/main" xmlns:o="urn:schemas-microsoft-com:office:office" xmlns:r="http://schemas.openxmlformats.org/officeDocument/2006/relationships" xmlns:v="urn:schemas-microsoft-com:vml">
-  <w:abstractNum w:abstractNumId="1">
-    <w:lvl w:ilvl="0">
-      <w:start w:val="1"/>
-      <w:numFmt w:val="decimal"/>
-      <w:lvlText w:val="%1."/>
-      <w:lvlJc w:val="left"/>
-      <w:pPr>
-        <w:tabs>
-          <w:tab w:val="num" w:pos="720"/>
-        </w:tabs>
-        <w:ind w:left="720" w:hanging="360"/>
-      </w:pPr>
-      <w:rPr>
-        <w:u w:val="none"/>
-      </w:rPr>
-    </w:lvl>
-    <w:lvl w:ilvl="1">
-      <w:start w:val="1"/>
-      <w:numFmt w:val="lowerLetter"/>
-      <w:lvlText w:val="%2."/>
-      <w:lvlJc w:val="left"/>
-      <w:pPr>
-        <w:tabs>
-          <w:tab w:val="num" w:pos="1080"/>
-        </w:tabs>
-        <w:ind w:left="1440" w:hanging="360"/>
-      </w:pPr>
-      <w:rPr>
-        <w:u w:val="none"/>
-      </w:rPr>
-    </w:lvl>
-    <w:lvl w:ilvl="2">
-      <w:start w:val="1"/>
-      <w:numFmt w:val="lowerRoman"/>
-      <w:lvlText w:val="%3."/>
-      <w:lvlJc w:val="right"/>
-      <w:pPr>
-        <w:tabs>
-          <w:tab w:val="num" w:pos="1440"/>
-        </w:tabs>
-        <w:ind w:left="2160" w:hanging="360"/>
-      </w:pPr>
-      <w:rPr>
-        <w:u w:val="none"/>
-      </w:rPr>
-    </w:lvl>
-    <w:lvl w:ilvl="3">
-      <w:start w:val="1"/>
-      <w:numFmt w:val="decimal"/>
-      <w:lvlText w:val="%4."/>
-      <w:lvlJc w:val="left"/>
-      <w:pPr>
-        <w:tabs>
-          <w:tab w:val="num" w:pos="1800"/>
-        </w:tabs>
-        <w:ind w:left="2880" w:hanging="360"/>
-      </w:pPr>
-      <w:rPr>
-        <w:u w:val="none"/>
-      </w:rPr>
-    </w:lvl>
-    <w:lvl w:ilvl="4">
-      <w:start w:val="1"/>
-      <w:numFmt w:val="lowerLetter"/>
-      <w:lvlText w:val="%5."/>
-      <w:lvlJc w:val="left"/>
-      <w:pPr>
-        <w:tabs>
-          <w:tab w:val="num" w:pos="2160"/>
-        </w:tabs>
-        <w:ind w:left="3600" w:hanging="360"/>
-      </w:pPr>
-      <w:rPr>
-        <w:u w:val="none"/>
-      </w:rPr>
-    </w:lvl>
-    <w:lvl w:ilvl="5">
-      <w:start w:val="1"/>
-      <w:numFmt w:val="lowerRoman"/>
-      <w:lvlText w:val="%6."/>
-      <w:lvlJc w:val="right"/>
-      <w:pPr>
-        <w:tabs>
-          <w:tab w:val="num" w:pos="2520"/>
-        </w:tabs>
-        <w:ind w:left="4320" w:hanging="360"/>
-      </w:pPr>
-      <w:rPr>
-        <w:u w:val="none"/>
-      </w:rPr>
-    </w:lvl>
-    <w:lvl w:ilvl="6">
-      <w:start w:val="1"/>
-      <w:numFmt w:val="decimal"/>
-      <w:lvlText w:val="%7."/>
-      <w:lvlJc w:val="left"/>
-      <w:pPr>
-        <w:tabs>
-          <w:tab w:val="num" w:pos="2880"/>
-        </w:tabs>
-        <w:ind w:left="5040" w:hanging="360"/>
-      </w:pPr>
-      <w:rPr>
-        <w:u w:val="none"/>
-      </w:rPr>
-    </w:lvl>
-    <w:lvl w:ilvl="7">
-      <w:start w:val="1"/>
-      <w:numFmt w:val="lowerLetter"/>
-      <w:lvlText w:val="%8."/>
-      <w:lvlJc w:val="left"/>
-      <w:pPr>
-        <w:tabs>
-          <w:tab w:val="num" w:pos="3240"/>
-        </w:tabs>
-        <w:ind w:left="5760" w:hanging="360"/>
-      </w:pPr>
-      <w:rPr>
-        <w:u w:val="none"/>
-      </w:rPr>
-    </w:lvl>
-    <w:lvl w:ilvl="8">
-      <w:start w:val="1"/>
-      <w:numFmt w:val="lowerRoman"/>
-      <w:lvlText w:val="%9."/>
-      <w:lvlJc w:val="right"/>
-      <w:pPr>
-        <w:tabs>
-          <w:tab w:val="num" w:pos="3600"/>
-        </w:tabs>
-        <w:ind w:left="6480" w:hanging="360"/>
-      </w:pPr>
-      <w:rPr>
-        <w:u w:val="none"/>
-      </w:rPr>
-    </w:lvl>
-  </w:abstractNum>
-  <w:abstractNum w:abstractNumId="2">
-    <w:lvl w:ilvl="0">
-      <w:start w:val="1"/>
-      <w:numFmt w:val="none"/>
-      <w:suff w:val="nothing"/>
-      <w:lvlText w:val=""/>
-      <w:lvlJc w:val="left"/>
-      <w:pPr>
-        <w:tabs>
-          <w:tab w:val="num" w:pos="0"/>
-        </w:tabs>
-        <w:ind w:left="0" w:hanging="0"/>
-      </w:pPr>
-    </w:lvl>
-    <w:lvl w:ilvl="1">
-      <w:start w:val="1"/>
-      <w:numFmt w:val="none"/>
-      <w:suff w:val="nothing"/>
-      <w:lvlText w:val=""/>
-      <w:lvlJc w:val="left"/>
-      <w:pPr>
-        <w:tabs>
-          <w:tab w:val="num" w:pos="0"/>
-        </w:tabs>
-        <w:ind w:left="0" w:hanging="0"/>
-      </w:pPr>
-    </w:lvl>
-    <w:lvl w:ilvl="2">
-      <w:start w:val="1"/>
-      <w:numFmt w:val="none"/>
-      <w:suff w:val="nothing"/>
-      <w:lvlText w:val=""/>
-      <w:lvlJc w:val="left"/>
-      <w:pPr>
-        <w:tabs>
-          <w:tab w:val="num" w:pos="0"/>
-        </w:tabs>
-        <w:ind w:left="0" w:hanging="0"/>
-      </w:pPr>
-    </w:lvl>
-    <w:lvl w:ilvl="3">
-      <w:start w:val="1"/>
-      <w:numFmt w:val="none"/>
-      <w:suff w:val="nothing"/>
-      <w:lvlText w:val=""/>
-      <w:lvlJc w:val="left"/>
-      <w:pPr>
-        <w:tabs>
-          <w:tab w:val="num" w:pos="0"/>
-        </w:tabs>
-        <w:ind w:left="0" w:hanging="0"/>
-      </w:pPr>
-    </w:lvl>
-    <w:lvl w:ilvl="4">
-      <w:start w:val="1"/>
-      <w:numFmt w:val="none"/>
-      <w:suff w:val="nothing"/>
-      <w:lvlText w:val=""/>
-      <w:lvlJc w:val="left"/>
-      <w:pPr>
-        <w:tabs>
-          <w:tab w:val="num" w:pos="0"/>
-        </w:tabs>
-        <w:ind w:left="0" w:hanging="0"/>
-      </w:pPr>
-    </w:lvl>
-    <w:lvl w:ilvl="5">
-      <w:start w:val="1"/>
-      <w:numFmt w:val="none"/>
-      <w:suff w:val="nothing"/>
-      <w:lvlText w:val=""/>
-      <w:lvlJc w:val="left"/>
-      <w:pPr>
-        <w:tabs>
-          <w:tab w:val="num" w:pos="0"/>
-        </w:tabs>
-        <w:ind w:left="0" w:hanging="0"/>
-      </w:pPr>
-    </w:lvl>
-    <w:lvl w:ilvl="6">
-      <w:start w:val="1"/>
-      <w:numFmt w:val="none"/>
-      <w:suff w:val="nothing"/>
-      <w:lvlText w:val=""/>
-      <w:lvlJc w:val="left"/>
-      <w:pPr>
-        <w:tabs>
-          <w:tab w:val="num" w:pos="0"/>
-        </w:tabs>
-        <w:ind w:left="0" w:hanging="0"/>
-      </w:pPr>
-    </w:lvl>
-    <w:lvl w:ilvl="7">
-      <w:start w:val="1"/>
-      <w:numFmt w:val="none"/>
-      <w:suff w:val="nothing"/>
-      <w:lvlText w:val=""/>
-      <w:lvlJc w:val="left"/>
-      <w:pPr>
-        <w:tabs>
-          <w:tab w:val="num" w:pos="0"/>
-        </w:tabs>
-        <w:ind w:left="0" w:hanging="0"/>
-      </w:pPr>
-    </w:lvl>
-    <w:lvl w:ilvl="8">
-      <w:start w:val="1"/>
-      <w:numFmt w:val="none"/>
-      <w:suff w:val="nothing"/>
-      <w:lvlText w:val=""/>
-      <w:lvlJc w:val="left"/>
-      <w:pPr>
-        <w:tabs>
-          <w:tab w:val="num" w:pos="0"/>
-        </w:tabs>
-        <w:ind w:left="0" w:hanging="0"/>
-      </w:pPr>
-    </w:lvl>
-  </w:abstractNum>
-  <w:num w:numId="1">
-    <w:abstractNumId w:val="1"/>
-  </w:num>
-  <w:num w:numId="2">
-    <w:abstractNumId w:val="2"/>
-  </w:num>
-</w:numbering>
 </file>
 
 <file path=word/styles.xml><?xml version="1.0" encoding="utf-8"?>

--- a/lab1/report.docx
+++ b/lab1/report.docx
@@ -1335,7 +1335,7 @@
           <w:sz w:val="24"/>
           <w:szCs w:val="24"/>
         </w:rPr>
-        <w:t>Для выполнения программы я реализовал собственный вектор в методе которого и вызывался kernel. Для того, чтобы выполнить поэлементную операцию минимума необходимо выделить 3 дополнительных блока памяти на device: в первых двух будут храниться  2 входных вектора, а в третий записываться результат. Для более оптимального обращения с памятью можно было обойтись 2 блоками, однако для лучшей читаемости  кода и в целях лучше разобраться со структурой программирования на CUDA я не стал этого делать. После аллокации я скопировал данные из векторов в выделенные массивы с помощью функции cudaMemcpy. После работы kernel я скопировал результат в выходной вектор с помощью аналогичной функции.</w:t>
+        <w:t>Для выполнения программы я реализовал собственный вектор в методе которого и вызывался kernel. Для того, чтобы выполнить поэлементную операцию минимума необходимо выделить 3 дополнительных блока памяти на device: в первых двух будут храниться  2 входных вектора, а в третий записываться результат. После аллокации я скопировал данные из векторов в выделенные массивы с помощью функции cudaMemcpy. После работы kernel я скопировал результат в выходной вектор с помощью аналогичной функции.</w:t>
       </w:r>
     </w:p>
     <w:p>
@@ -1376,7 +1376,16 @@
           <w:sz w:val="24"/>
           <w:szCs w:val="24"/>
         </w:rPr>
-        <w:t>Для запуска kernel на device необходимо задать количество блоков и потоков в каждом из блоков. Для одномерного массива нам достаточно вызывать блоки и нити в одном измерении. Вызов kernel с количеством нитей на блок — 512 и количеством блоков, достаточным для того, чтобы каждому отдельному потоку достался один элемент из каждого массива:</w:t>
+        <w:t xml:space="preserve">Для запуска kernel на device необходимо задать количество блоков и потоков в каждом из блоков. Для одномерного массива нам достаточно вызывать блоки и нити в одном измерении. Вызов kernel с </w:t>
+      </w:r>
+      <w:r>
+        <w:rPr>
+          <w:rFonts w:eastAsia="Times New Roman" w:cs="Times New Roman" w:ascii="Times New Roman" w:hAnsi="Times New Roman"/>
+          <w:color w:val="000000"/>
+          <w:sz w:val="24"/>
+          <w:szCs w:val="24"/>
+        </w:rPr>
+        <w:t>заданным количеством нитей на блок:</w:t>
       </w:r>
     </w:p>
     <w:p>
@@ -1401,8 +1410,9 @@
           <w:sz w:val="18"/>
           <w:szCs w:val="18"/>
           <w:highlight w:val="black"/>
-        </w:rPr>
-        <w:t xml:space="preserve">elem_min&lt;&lt;&lt;blocks + plus_one, 512&gt;&gt;&gt;(d_left, d_right, d_ans, </w:t>
+          <w:highlight w:val="black"/>
+        </w:rPr>
+        <w:t xml:space="preserve">elem_min&lt;&lt;&lt;BLOCKS, MAXPTHS&gt;&gt;&gt;(d_left, d_right, </w:t>
       </w:r>
       <w:r>
         <w:rPr>
@@ -1412,6 +1422,7 @@
           <w:sz w:val="18"/>
           <w:szCs w:val="18"/>
           <w:highlight w:val="black"/>
+          <w:highlight w:val="black"/>
         </w:rPr>
         <w:t>ans</w:t>
       </w:r>
@@ -1422,6 +1433,7 @@
           <w:color w:val="D4D4D4"/>
           <w:sz w:val="18"/>
           <w:szCs w:val="18"/>
+          <w:highlight w:val="black"/>
           <w:highlight w:val="black"/>
         </w:rPr>
         <w:t>.</w:t>
@@ -1434,6 +1446,7 @@
           <w:sz w:val="18"/>
           <w:szCs w:val="18"/>
           <w:highlight w:val="black"/>
+          <w:highlight w:val="black"/>
         </w:rPr>
         <w:t>_size</w:t>
       </w:r>
@@ -1445,6 +1458,7 @@
           <w:sz w:val="18"/>
           <w:szCs w:val="18"/>
           <w:highlight w:val="black"/>
+          <w:highlight w:val="black"/>
         </w:rPr>
         <w:t>);</w:t>
       </w:r>
@@ -1500,6 +1514,740 @@
         <w:pStyle w:val="Normal"/>
         <w:jc w:val="both"/>
         <w:rPr>
+          <w:rFonts w:ascii="Droid Sans Mono;monospace;monospace;Droid Sans Fallback" w:hAnsi="Droid Sans Mono;monospace;monospace;Droid Sans Fallback"/>
+          <w:b w:val="false"/>
+          <w:color w:val="D4D4D4"/>
+          <w:sz w:val="16"/>
+          <w:szCs w:val="16"/>
+          <w:highlight w:val="black"/>
+        </w:rPr>
+      </w:pPr>
+      <w:r>
+        <w:rPr>
+          <w:rFonts w:eastAsia="Times New Roman" w:cs="Times New Roman" w:ascii="Droid Sans Mono;monospace;monospace;Droid Sans Fallback" w:hAnsi="Droid Sans Mono;monospace;monospace;Droid Sans Fallback"/>
+          <w:b w:val="false"/>
+          <w:color w:val="569CD6"/>
+          <w:sz w:val="16"/>
+          <w:szCs w:val="16"/>
+          <w:highlight w:val="black"/>
+          <w:highlight w:val="black"/>
+        </w:rPr>
+        <w:t>template</w:t>
+      </w:r>
+      <w:r>
+        <w:rPr>
+          <w:rFonts w:eastAsia="Times New Roman" w:cs="Times New Roman" w:ascii="Droid Sans Mono;monospace;monospace;Droid Sans Fallback" w:hAnsi="Droid Sans Mono;monospace;monospace;Droid Sans Fallback"/>
+          <w:b w:val="false"/>
+          <w:color w:val="D4D4D4"/>
+          <w:sz w:val="16"/>
+          <w:szCs w:val="16"/>
+          <w:highlight w:val="black"/>
+          <w:highlight w:val="black"/>
+        </w:rPr>
+        <w:t>&lt;</w:t>
+      </w:r>
+      <w:r>
+        <w:rPr>
+          <w:rFonts w:eastAsia="Times New Roman" w:cs="Times New Roman" w:ascii="Droid Sans Mono;monospace;monospace;Droid Sans Fallback" w:hAnsi="Droid Sans Mono;monospace;monospace;Droid Sans Fallback"/>
+          <w:b w:val="false"/>
+          <w:color w:val="569CD6"/>
+          <w:sz w:val="16"/>
+          <w:szCs w:val="16"/>
+          <w:highlight w:val="black"/>
+          <w:highlight w:val="black"/>
+        </w:rPr>
+        <w:t>typename</w:t>
+      </w:r>
+      <w:r>
+        <w:rPr>
+          <w:rFonts w:eastAsia="Times New Roman" w:cs="Times New Roman" w:ascii="Droid Sans Mono;monospace;monospace;Droid Sans Fallback" w:hAnsi="Droid Sans Mono;monospace;monospace;Droid Sans Fallback"/>
+          <w:b w:val="false"/>
+          <w:color w:val="D4D4D4"/>
+          <w:sz w:val="16"/>
+          <w:szCs w:val="16"/>
+          <w:highlight w:val="black"/>
+          <w:highlight w:val="black"/>
+        </w:rPr>
+        <w:t xml:space="preserve"> </w:t>
+      </w:r>
+      <w:r>
+        <w:rPr>
+          <w:rFonts w:eastAsia="Times New Roman" w:cs="Times New Roman" w:ascii="Droid Sans Mono;monospace;monospace;Droid Sans Fallback" w:hAnsi="Droid Sans Mono;monospace;monospace;Droid Sans Fallback"/>
+          <w:b w:val="false"/>
+          <w:color w:val="4EC9B0"/>
+          <w:sz w:val="16"/>
+          <w:szCs w:val="16"/>
+          <w:highlight w:val="black"/>
+          <w:highlight w:val="black"/>
+        </w:rPr>
+        <w:t>T</w:t>
+      </w:r>
+      <w:r>
+        <w:rPr>
+          <w:rFonts w:eastAsia="Times New Roman" w:cs="Times New Roman" w:ascii="Droid Sans Mono;monospace;monospace;Droid Sans Fallback" w:hAnsi="Droid Sans Mono;monospace;monospace;Droid Sans Fallback"/>
+          <w:b w:val="false"/>
+          <w:color w:val="D4D4D4"/>
+          <w:sz w:val="16"/>
+          <w:szCs w:val="16"/>
+          <w:highlight w:val="black"/>
+          <w:highlight w:val="black"/>
+        </w:rPr>
+        <w:t>&gt;</w:t>
+      </w:r>
+    </w:p>
+    <w:p>
+      <w:pPr>
+        <w:pStyle w:val="Normal"/>
+        <w:spacing w:lineRule="atLeast" w:line="285"/>
+        <w:rPr>
+          <w:rFonts w:ascii="Droid Sans Mono;monospace;monospace;Droid Sans Fallback" w:hAnsi="Droid Sans Mono;monospace;monospace;Droid Sans Fallback"/>
+          <w:b w:val="false"/>
+          <w:color w:val="D4D4D4"/>
+          <w:sz w:val="16"/>
+          <w:szCs w:val="16"/>
+          <w:highlight w:val="black"/>
+        </w:rPr>
+      </w:pPr>
+      <w:r>
+        <w:rPr>
+          <w:rFonts w:ascii="Droid Sans Mono;monospace;monospace;Droid Sans Fallback" w:hAnsi="Droid Sans Mono;monospace;monospace;Droid Sans Fallback"/>
+          <w:b w:val="false"/>
+          <w:color w:val="569CD6"/>
+          <w:sz w:val="16"/>
+          <w:szCs w:val="16"/>
+          <w:highlight w:val="black"/>
+        </w:rPr>
+        <w:t>__global__</w:t>
+      </w:r>
+      <w:r>
+        <w:rPr>
+          <w:rFonts w:ascii="Droid Sans Mono;monospace;monospace;Droid Sans Fallback" w:hAnsi="Droid Sans Mono;monospace;monospace;Droid Sans Fallback"/>
+          <w:b w:val="false"/>
+          <w:color w:val="D4D4D4"/>
+          <w:sz w:val="16"/>
+          <w:szCs w:val="16"/>
+          <w:highlight w:val="black"/>
+        </w:rPr>
+        <w:t xml:space="preserve"> </w:t>
+      </w:r>
+      <w:r>
+        <w:rPr>
+          <w:rFonts w:ascii="Droid Sans Mono;monospace;monospace;Droid Sans Fallback" w:hAnsi="Droid Sans Mono;monospace;monospace;Droid Sans Fallback"/>
+          <w:b w:val="false"/>
+          <w:color w:val="569CD6"/>
+          <w:sz w:val="16"/>
+          <w:szCs w:val="16"/>
+          <w:highlight w:val="black"/>
+        </w:rPr>
+        <w:t>void</w:t>
+      </w:r>
+      <w:r>
+        <w:rPr>
+          <w:rFonts w:ascii="Droid Sans Mono;monospace;monospace;Droid Sans Fallback" w:hAnsi="Droid Sans Mono;monospace;monospace;Droid Sans Fallback"/>
+          <w:b w:val="false"/>
+          <w:color w:val="D4D4D4"/>
+          <w:sz w:val="16"/>
+          <w:szCs w:val="16"/>
+          <w:highlight w:val="black"/>
+        </w:rPr>
+        <w:t xml:space="preserve"> </w:t>
+      </w:r>
+      <w:r>
+        <w:rPr>
+          <w:rFonts w:ascii="Droid Sans Mono;monospace;monospace;Droid Sans Fallback" w:hAnsi="Droid Sans Mono;monospace;monospace;Droid Sans Fallback"/>
+          <w:b w:val="false"/>
+          <w:color w:val="DCDCAA"/>
+          <w:sz w:val="16"/>
+          <w:szCs w:val="16"/>
+          <w:highlight w:val="black"/>
+        </w:rPr>
+        <w:t>elem_min</w:t>
+      </w:r>
+      <w:r>
+        <w:rPr>
+          <w:rFonts w:ascii="Droid Sans Mono;monospace;monospace;Droid Sans Fallback" w:hAnsi="Droid Sans Mono;monospace;monospace;Droid Sans Fallback"/>
+          <w:b w:val="false"/>
+          <w:color w:val="D4D4D4"/>
+          <w:sz w:val="16"/>
+          <w:szCs w:val="16"/>
+          <w:highlight w:val="black"/>
+        </w:rPr>
+        <w:t xml:space="preserve">(T* d_left, T* d_right, </w:t>
+      </w:r>
+      <w:r>
+        <w:rPr>
+          <w:rFonts w:ascii="Droid Sans Mono;monospace;monospace;Droid Sans Fallback" w:hAnsi="Droid Sans Mono;monospace;monospace;Droid Sans Fallback"/>
+          <w:b w:val="false"/>
+          <w:color w:val="569CD6"/>
+          <w:sz w:val="16"/>
+          <w:szCs w:val="16"/>
+          <w:highlight w:val="black"/>
+        </w:rPr>
+        <w:t>int</w:t>
+      </w:r>
+      <w:r>
+        <w:rPr>
+          <w:rFonts w:ascii="Droid Sans Mono;monospace;monospace;Droid Sans Fallback" w:hAnsi="Droid Sans Mono;monospace;monospace;Droid Sans Fallback"/>
+          <w:b w:val="false"/>
+          <w:color w:val="D4D4D4"/>
+          <w:sz w:val="16"/>
+          <w:szCs w:val="16"/>
+          <w:highlight w:val="black"/>
+        </w:rPr>
+        <w:t xml:space="preserve"> size){</w:t>
+      </w:r>
+    </w:p>
+    <w:p>
+      <w:pPr>
+        <w:pStyle w:val="Normal"/>
+        <w:spacing w:lineRule="atLeast" w:line="285"/>
+        <w:rPr>
+          <w:rFonts w:ascii="Droid Sans Mono;monospace;monospace;Droid Sans Fallback" w:hAnsi="Droid Sans Mono;monospace;monospace;Droid Sans Fallback"/>
+          <w:b w:val="false"/>
+          <w:color w:val="D4D4D4"/>
+          <w:sz w:val="16"/>
+          <w:szCs w:val="16"/>
+          <w:highlight w:val="black"/>
+        </w:rPr>
+      </w:pPr>
+      <w:r>
+        <w:rPr>
+          <w:rFonts w:ascii="Droid Sans Mono;monospace;monospace;Droid Sans Fallback" w:hAnsi="Droid Sans Mono;monospace;monospace;Droid Sans Fallback"/>
+          <w:b w:val="false"/>
+          <w:color w:val="569CD6"/>
+          <w:sz w:val="16"/>
+          <w:szCs w:val="16"/>
+          <w:highlight w:val="black"/>
+        </w:rPr>
+        <w:t>int</w:t>
+      </w:r>
+      <w:r>
+        <w:rPr>
+          <w:rFonts w:ascii="Droid Sans Mono;monospace;monospace;Droid Sans Fallback" w:hAnsi="Droid Sans Mono;monospace;monospace;Droid Sans Fallback"/>
+          <w:b w:val="false"/>
+          <w:color w:val="D4D4D4"/>
+          <w:sz w:val="16"/>
+          <w:szCs w:val="16"/>
+          <w:highlight w:val="black"/>
+        </w:rPr>
+        <w:t xml:space="preserve"> idx = </w:t>
+      </w:r>
+      <w:r>
+        <w:rPr>
+          <w:rFonts w:ascii="Droid Sans Mono;monospace;monospace;Droid Sans Fallback" w:hAnsi="Droid Sans Mono;monospace;monospace;Droid Sans Fallback"/>
+          <w:b w:val="false"/>
+          <w:color w:val="569CD6"/>
+          <w:sz w:val="16"/>
+          <w:szCs w:val="16"/>
+          <w:highlight w:val="black"/>
+        </w:rPr>
+        <w:t>blockDim</w:t>
+      </w:r>
+      <w:r>
+        <w:rPr>
+          <w:rFonts w:ascii="Droid Sans Mono;monospace;monospace;Droid Sans Fallback" w:hAnsi="Droid Sans Mono;monospace;monospace;Droid Sans Fallback"/>
+          <w:b w:val="false"/>
+          <w:color w:val="D4D4D4"/>
+          <w:sz w:val="16"/>
+          <w:szCs w:val="16"/>
+          <w:highlight w:val="black"/>
+        </w:rPr>
+        <w:t>.</w:t>
+      </w:r>
+      <w:r>
+        <w:rPr>
+          <w:rFonts w:ascii="Droid Sans Mono;monospace;monospace;Droid Sans Fallback" w:hAnsi="Droid Sans Mono;monospace;monospace;Droid Sans Fallback"/>
+          <w:b w:val="false"/>
+          <w:color w:val="9CDCFE"/>
+          <w:sz w:val="16"/>
+          <w:szCs w:val="16"/>
+          <w:highlight w:val="black"/>
+        </w:rPr>
+        <w:t>x</w:t>
+      </w:r>
+      <w:r>
+        <w:rPr>
+          <w:rFonts w:ascii="Droid Sans Mono;monospace;monospace;Droid Sans Fallback" w:hAnsi="Droid Sans Mono;monospace;monospace;Droid Sans Fallback"/>
+          <w:b w:val="false"/>
+          <w:color w:val="D4D4D4"/>
+          <w:sz w:val="16"/>
+          <w:szCs w:val="16"/>
+          <w:highlight w:val="black"/>
+        </w:rPr>
+        <w:t xml:space="preserve"> * </w:t>
+      </w:r>
+      <w:r>
+        <w:rPr>
+          <w:rFonts w:ascii="Droid Sans Mono;monospace;monospace;Droid Sans Fallback" w:hAnsi="Droid Sans Mono;monospace;monospace;Droid Sans Fallback"/>
+          <w:b w:val="false"/>
+          <w:color w:val="569CD6"/>
+          <w:sz w:val="16"/>
+          <w:szCs w:val="16"/>
+          <w:highlight w:val="black"/>
+        </w:rPr>
+        <w:t>blockIdx</w:t>
+      </w:r>
+      <w:r>
+        <w:rPr>
+          <w:rFonts w:ascii="Droid Sans Mono;monospace;monospace;Droid Sans Fallback" w:hAnsi="Droid Sans Mono;monospace;monospace;Droid Sans Fallback"/>
+          <w:b w:val="false"/>
+          <w:color w:val="D4D4D4"/>
+          <w:sz w:val="16"/>
+          <w:szCs w:val="16"/>
+          <w:highlight w:val="black"/>
+        </w:rPr>
+        <w:t>.</w:t>
+      </w:r>
+      <w:r>
+        <w:rPr>
+          <w:rFonts w:ascii="Droid Sans Mono;monospace;monospace;Droid Sans Fallback" w:hAnsi="Droid Sans Mono;monospace;monospace;Droid Sans Fallback"/>
+          <w:b w:val="false"/>
+          <w:color w:val="9CDCFE"/>
+          <w:sz w:val="16"/>
+          <w:szCs w:val="16"/>
+          <w:highlight w:val="black"/>
+        </w:rPr>
+        <w:t>x</w:t>
+      </w:r>
+      <w:r>
+        <w:rPr>
+          <w:rFonts w:ascii="Droid Sans Mono;monospace;monospace;Droid Sans Fallback" w:hAnsi="Droid Sans Mono;monospace;monospace;Droid Sans Fallback"/>
+          <w:b w:val="false"/>
+          <w:color w:val="D4D4D4"/>
+          <w:sz w:val="16"/>
+          <w:szCs w:val="16"/>
+          <w:highlight w:val="black"/>
+        </w:rPr>
+        <w:t xml:space="preserve"> + </w:t>
+      </w:r>
+      <w:r>
+        <w:rPr>
+          <w:rFonts w:ascii="Droid Sans Mono;monospace;monospace;Droid Sans Fallback" w:hAnsi="Droid Sans Mono;monospace;monospace;Droid Sans Fallback"/>
+          <w:b w:val="false"/>
+          <w:color w:val="569CD6"/>
+          <w:sz w:val="16"/>
+          <w:szCs w:val="16"/>
+          <w:highlight w:val="black"/>
+        </w:rPr>
+        <w:t>threadIdx</w:t>
+      </w:r>
+      <w:r>
+        <w:rPr>
+          <w:rFonts w:ascii="Droid Sans Mono;monospace;monospace;Droid Sans Fallback" w:hAnsi="Droid Sans Mono;monospace;monospace;Droid Sans Fallback"/>
+          <w:b w:val="false"/>
+          <w:color w:val="D4D4D4"/>
+          <w:sz w:val="16"/>
+          <w:szCs w:val="16"/>
+          <w:highlight w:val="black"/>
+        </w:rPr>
+        <w:t>.</w:t>
+      </w:r>
+      <w:r>
+        <w:rPr>
+          <w:rFonts w:ascii="Droid Sans Mono;monospace;monospace;Droid Sans Fallback" w:hAnsi="Droid Sans Mono;monospace;monospace;Droid Sans Fallback"/>
+          <w:b w:val="false"/>
+          <w:color w:val="9CDCFE"/>
+          <w:sz w:val="16"/>
+          <w:szCs w:val="16"/>
+          <w:highlight w:val="black"/>
+        </w:rPr>
+        <w:t>x</w:t>
+      </w:r>
+      <w:r>
+        <w:rPr>
+          <w:rFonts w:ascii="Droid Sans Mono;monospace;monospace;Droid Sans Fallback" w:hAnsi="Droid Sans Mono;monospace;monospace;Droid Sans Fallback"/>
+          <w:b w:val="false"/>
+          <w:color w:val="D4D4D4"/>
+          <w:sz w:val="16"/>
+          <w:szCs w:val="16"/>
+          <w:highlight w:val="black"/>
+        </w:rPr>
+        <w:t>;</w:t>
+      </w:r>
+    </w:p>
+    <w:p>
+      <w:pPr>
+        <w:pStyle w:val="Normal"/>
+        <w:spacing w:lineRule="atLeast" w:line="285"/>
+        <w:rPr>
+          <w:rFonts w:ascii="Droid Sans Mono;monospace;monospace;Droid Sans Fallback" w:hAnsi="Droid Sans Mono;monospace;monospace;Droid Sans Fallback"/>
+          <w:b w:val="false"/>
+          <w:color w:val="D4D4D4"/>
+          <w:sz w:val="16"/>
+          <w:szCs w:val="16"/>
+          <w:highlight w:val="black"/>
+        </w:rPr>
+      </w:pPr>
+      <w:r>
+        <w:rPr>
+          <w:rFonts w:ascii="Droid Sans Mono;monospace;monospace;Droid Sans Fallback" w:hAnsi="Droid Sans Mono;monospace;monospace;Droid Sans Fallback"/>
+          <w:b w:val="false"/>
+          <w:color w:val="569CD6"/>
+          <w:sz w:val="16"/>
+          <w:szCs w:val="16"/>
+          <w:highlight w:val="black"/>
+        </w:rPr>
+        <w:t>int</w:t>
+      </w:r>
+      <w:r>
+        <w:rPr>
+          <w:rFonts w:ascii="Droid Sans Mono;monospace;monospace;Droid Sans Fallback" w:hAnsi="Droid Sans Mono;monospace;monospace;Droid Sans Fallback"/>
+          <w:b w:val="false"/>
+          <w:color w:val="D4D4D4"/>
+          <w:sz w:val="16"/>
+          <w:szCs w:val="16"/>
+          <w:highlight w:val="black"/>
+        </w:rPr>
+        <w:t xml:space="preserve"> step = </w:t>
+      </w:r>
+      <w:r>
+        <w:rPr>
+          <w:rFonts w:ascii="Droid Sans Mono;monospace;monospace;Droid Sans Fallback" w:hAnsi="Droid Sans Mono;monospace;monospace;Droid Sans Fallback"/>
+          <w:b w:val="false"/>
+          <w:color w:val="569CD6"/>
+          <w:sz w:val="16"/>
+          <w:szCs w:val="16"/>
+          <w:highlight w:val="black"/>
+        </w:rPr>
+        <w:t>blockDim</w:t>
+      </w:r>
+      <w:r>
+        <w:rPr>
+          <w:rFonts w:ascii="Droid Sans Mono;monospace;monospace;Droid Sans Fallback" w:hAnsi="Droid Sans Mono;monospace;monospace;Droid Sans Fallback"/>
+          <w:b w:val="false"/>
+          <w:color w:val="D4D4D4"/>
+          <w:sz w:val="16"/>
+          <w:szCs w:val="16"/>
+          <w:highlight w:val="black"/>
+        </w:rPr>
+        <w:t>.</w:t>
+      </w:r>
+      <w:r>
+        <w:rPr>
+          <w:rFonts w:ascii="Droid Sans Mono;monospace;monospace;Droid Sans Fallback" w:hAnsi="Droid Sans Mono;monospace;monospace;Droid Sans Fallback"/>
+          <w:b w:val="false"/>
+          <w:color w:val="9CDCFE"/>
+          <w:sz w:val="16"/>
+          <w:szCs w:val="16"/>
+          <w:highlight w:val="black"/>
+        </w:rPr>
+        <w:t>x</w:t>
+      </w:r>
+      <w:r>
+        <w:rPr>
+          <w:rFonts w:ascii="Droid Sans Mono;monospace;monospace;Droid Sans Fallback" w:hAnsi="Droid Sans Mono;monospace;monospace;Droid Sans Fallback"/>
+          <w:b w:val="false"/>
+          <w:color w:val="D4D4D4"/>
+          <w:sz w:val="16"/>
+          <w:szCs w:val="16"/>
+          <w:highlight w:val="black"/>
+        </w:rPr>
+        <w:t xml:space="preserve"> * </w:t>
+      </w:r>
+      <w:r>
+        <w:rPr>
+          <w:rFonts w:ascii="Droid Sans Mono;monospace;monospace;Droid Sans Fallback" w:hAnsi="Droid Sans Mono;monospace;monospace;Droid Sans Fallback"/>
+          <w:b w:val="false"/>
+          <w:color w:val="569CD6"/>
+          <w:sz w:val="16"/>
+          <w:szCs w:val="16"/>
+          <w:highlight w:val="black"/>
+        </w:rPr>
+        <w:t>gridDim</w:t>
+      </w:r>
+      <w:r>
+        <w:rPr>
+          <w:rFonts w:ascii="Droid Sans Mono;monospace;monospace;Droid Sans Fallback" w:hAnsi="Droid Sans Mono;monospace;monospace;Droid Sans Fallback"/>
+          <w:b w:val="false"/>
+          <w:color w:val="D4D4D4"/>
+          <w:sz w:val="16"/>
+          <w:szCs w:val="16"/>
+          <w:highlight w:val="black"/>
+        </w:rPr>
+        <w:t>.</w:t>
+      </w:r>
+      <w:r>
+        <w:rPr>
+          <w:rFonts w:ascii="Droid Sans Mono;monospace;monospace;Droid Sans Fallback" w:hAnsi="Droid Sans Mono;monospace;monospace;Droid Sans Fallback"/>
+          <w:b w:val="false"/>
+          <w:color w:val="9CDCFE"/>
+          <w:sz w:val="16"/>
+          <w:szCs w:val="16"/>
+          <w:highlight w:val="black"/>
+        </w:rPr>
+        <w:t>x</w:t>
+      </w:r>
+      <w:r>
+        <w:rPr>
+          <w:rFonts w:ascii="Droid Sans Mono;monospace;monospace;Droid Sans Fallback" w:hAnsi="Droid Sans Mono;monospace;monospace;Droid Sans Fallback"/>
+          <w:b w:val="false"/>
+          <w:color w:val="D4D4D4"/>
+          <w:sz w:val="16"/>
+          <w:szCs w:val="16"/>
+          <w:highlight w:val="black"/>
+        </w:rPr>
+        <w:t>;</w:t>
+      </w:r>
+    </w:p>
+    <w:p>
+      <w:pPr>
+        <w:pStyle w:val="Normal"/>
+        <w:spacing w:lineRule="atLeast" w:line="285"/>
+        <w:rPr>
+          <w:sz w:val="16"/>
+          <w:szCs w:val="16"/>
+        </w:rPr>
+      </w:pPr>
+      <w:r>
+        <w:rPr>
+          <w:sz w:val="16"/>
+          <w:szCs w:val="16"/>
+        </w:rPr>
+      </w:r>
+    </w:p>
+    <w:p>
+      <w:pPr>
+        <w:pStyle w:val="Normal"/>
+        <w:spacing w:lineRule="atLeast" w:line="285"/>
+        <w:rPr>
+          <w:rFonts w:ascii="Droid Sans Mono;monospace;monospace;Droid Sans Fallback" w:hAnsi="Droid Sans Mono;monospace;monospace;Droid Sans Fallback"/>
+          <w:b w:val="false"/>
+          <w:color w:val="D4D4D4"/>
+          <w:sz w:val="16"/>
+          <w:szCs w:val="16"/>
+          <w:highlight w:val="black"/>
+        </w:rPr>
+      </w:pPr>
+      <w:r>
+        <w:rPr>
+          <w:rFonts w:ascii="Droid Sans Mono;monospace;monospace;Droid Sans Fallback" w:hAnsi="Droid Sans Mono;monospace;monospace;Droid Sans Fallback"/>
+          <w:b w:val="false"/>
+          <w:color w:val="C586C0"/>
+          <w:sz w:val="16"/>
+          <w:szCs w:val="16"/>
+          <w:highlight w:val="black"/>
+        </w:rPr>
+        <w:t>for</w:t>
+      </w:r>
+      <w:r>
+        <w:rPr>
+          <w:rFonts w:ascii="Droid Sans Mono;monospace;monospace;Droid Sans Fallback" w:hAnsi="Droid Sans Mono;monospace;monospace;Droid Sans Fallback"/>
+          <w:b w:val="false"/>
+          <w:color w:val="D4D4D4"/>
+          <w:sz w:val="16"/>
+          <w:szCs w:val="16"/>
+          <w:highlight w:val="black"/>
+        </w:rPr>
+        <w:t>(</w:t>
+      </w:r>
+      <w:r>
+        <w:rPr>
+          <w:rFonts w:ascii="Droid Sans Mono;monospace;monospace;Droid Sans Fallback" w:hAnsi="Droid Sans Mono;monospace;monospace;Droid Sans Fallback"/>
+          <w:b w:val="false"/>
+          <w:color w:val="569CD6"/>
+          <w:sz w:val="16"/>
+          <w:szCs w:val="16"/>
+          <w:highlight w:val="black"/>
+        </w:rPr>
+        <w:t>int</w:t>
+      </w:r>
+      <w:r>
+        <w:rPr>
+          <w:rFonts w:ascii="Droid Sans Mono;monospace;monospace;Droid Sans Fallback" w:hAnsi="Droid Sans Mono;monospace;monospace;Droid Sans Fallback"/>
+          <w:b w:val="false"/>
+          <w:color w:val="D4D4D4"/>
+          <w:sz w:val="16"/>
+          <w:szCs w:val="16"/>
+          <w:highlight w:val="black"/>
+        </w:rPr>
+        <w:t xml:space="preserve"> i = idx; i &lt; size; i += step){</w:t>
+      </w:r>
+    </w:p>
+    <w:p>
+      <w:pPr>
+        <w:pStyle w:val="Normal"/>
+        <w:spacing w:lineRule="atLeast" w:line="285"/>
+        <w:rPr>
+          <w:rFonts w:ascii="Droid Sans Mono;monospace;monospace;Droid Sans Fallback" w:hAnsi="Droid Sans Mono;monospace;monospace;Droid Sans Fallback"/>
+          <w:b w:val="false"/>
+          <w:color w:val="D4D4D4"/>
+          <w:sz w:val="16"/>
+          <w:szCs w:val="16"/>
+          <w:highlight w:val="black"/>
+        </w:rPr>
+      </w:pPr>
+      <w:r>
+        <w:rPr>
+          <w:rFonts w:ascii="Droid Sans Mono;monospace;monospace;Droid Sans Fallback" w:hAnsi="Droid Sans Mono;monospace;monospace;Droid Sans Fallback"/>
+          <w:b w:val="false"/>
+          <w:color w:val="D4D4D4"/>
+          <w:sz w:val="16"/>
+          <w:szCs w:val="16"/>
+          <w:highlight w:val="black"/>
+        </w:rPr>
+        <w:t xml:space="preserve">T l_v = </w:t>
+      </w:r>
+      <w:r>
+        <w:rPr>
+          <w:rFonts w:ascii="Droid Sans Mono;monospace;monospace;Droid Sans Fallback" w:hAnsi="Droid Sans Mono;monospace;monospace;Droid Sans Fallback"/>
+          <w:b w:val="false"/>
+          <w:color w:val="9CDCFE"/>
+          <w:sz w:val="16"/>
+          <w:szCs w:val="16"/>
+          <w:highlight w:val="black"/>
+        </w:rPr>
+        <w:t>d_left</w:t>
+      </w:r>
+      <w:r>
+        <w:rPr>
+          <w:rFonts w:ascii="Droid Sans Mono;monospace;monospace;Droid Sans Fallback" w:hAnsi="Droid Sans Mono;monospace;monospace;Droid Sans Fallback"/>
+          <w:b w:val="false"/>
+          <w:color w:val="D4D4D4"/>
+          <w:sz w:val="16"/>
+          <w:szCs w:val="16"/>
+          <w:highlight w:val="black"/>
+        </w:rPr>
+        <w:t>[i];</w:t>
+      </w:r>
+    </w:p>
+    <w:p>
+      <w:pPr>
+        <w:pStyle w:val="Normal"/>
+        <w:spacing w:lineRule="atLeast" w:line="285"/>
+        <w:rPr>
+          <w:rFonts w:ascii="Droid Sans Mono;monospace;monospace;Droid Sans Fallback" w:hAnsi="Droid Sans Mono;monospace;monospace;Droid Sans Fallback"/>
+          <w:b w:val="false"/>
+          <w:color w:val="D4D4D4"/>
+          <w:sz w:val="16"/>
+          <w:szCs w:val="16"/>
+          <w:highlight w:val="black"/>
+        </w:rPr>
+      </w:pPr>
+      <w:r>
+        <w:rPr>
+          <w:rFonts w:ascii="Droid Sans Mono;monospace;monospace;Droid Sans Fallback" w:hAnsi="Droid Sans Mono;monospace;monospace;Droid Sans Fallback"/>
+          <w:b w:val="false"/>
+          <w:color w:val="D4D4D4"/>
+          <w:sz w:val="16"/>
+          <w:szCs w:val="16"/>
+          <w:highlight w:val="black"/>
+        </w:rPr>
+        <w:t xml:space="preserve">T r_v = </w:t>
+      </w:r>
+      <w:r>
+        <w:rPr>
+          <w:rFonts w:ascii="Droid Sans Mono;monospace;monospace;Droid Sans Fallback" w:hAnsi="Droid Sans Mono;monospace;monospace;Droid Sans Fallback"/>
+          <w:b w:val="false"/>
+          <w:color w:val="9CDCFE"/>
+          <w:sz w:val="16"/>
+          <w:szCs w:val="16"/>
+          <w:highlight w:val="black"/>
+        </w:rPr>
+        <w:t>d_right</w:t>
+      </w:r>
+      <w:r>
+        <w:rPr>
+          <w:rFonts w:ascii="Droid Sans Mono;monospace;monospace;Droid Sans Fallback" w:hAnsi="Droid Sans Mono;monospace;monospace;Droid Sans Fallback"/>
+          <w:b w:val="false"/>
+          <w:color w:val="D4D4D4"/>
+          <w:sz w:val="16"/>
+          <w:szCs w:val="16"/>
+          <w:highlight w:val="black"/>
+        </w:rPr>
+        <w:t>[i];</w:t>
+      </w:r>
+    </w:p>
+    <w:p>
+      <w:pPr>
+        <w:pStyle w:val="Normal"/>
+        <w:spacing w:lineRule="atLeast" w:line="285"/>
+        <w:rPr>
+          <w:rFonts w:ascii="Droid Sans Mono;monospace;monospace;Droid Sans Fallback" w:hAnsi="Droid Sans Mono;monospace;monospace;Droid Sans Fallback"/>
+          <w:b w:val="false"/>
+          <w:color w:val="D4D4D4"/>
+          <w:sz w:val="16"/>
+          <w:szCs w:val="16"/>
+          <w:highlight w:val="black"/>
+        </w:rPr>
+      </w:pPr>
+      <w:r>
+        <w:rPr>
+          <w:rFonts w:ascii="Droid Sans Mono;monospace;monospace;Droid Sans Fallback" w:hAnsi="Droid Sans Mono;monospace;monospace;Droid Sans Fallback"/>
+          <w:b w:val="false"/>
+          <w:color w:val="9CDCFE"/>
+          <w:sz w:val="16"/>
+          <w:szCs w:val="16"/>
+          <w:highlight w:val="black"/>
+        </w:rPr>
+        <w:t>d_left</w:t>
+      </w:r>
+      <w:r>
+        <w:rPr>
+          <w:rFonts w:ascii="Droid Sans Mono;monospace;monospace;Droid Sans Fallback" w:hAnsi="Droid Sans Mono;monospace;monospace;Droid Sans Fallback"/>
+          <w:b w:val="false"/>
+          <w:color w:val="D4D4D4"/>
+          <w:sz w:val="16"/>
+          <w:szCs w:val="16"/>
+          <w:highlight w:val="black"/>
+        </w:rPr>
+        <w:t>[i] = l_v &lt; r_v ? l_v : r_v;</w:t>
+      </w:r>
+    </w:p>
+    <w:p>
+      <w:pPr>
+        <w:pStyle w:val="Normal"/>
+        <w:spacing w:lineRule="atLeast" w:line="285"/>
+        <w:rPr>
+          <w:rFonts w:ascii="Droid Sans Mono;monospace;monospace;Droid Sans Fallback" w:hAnsi="Droid Sans Mono;monospace;monospace;Droid Sans Fallback"/>
+          <w:b w:val="false"/>
+          <w:color w:val="D4D4D4"/>
+          <w:sz w:val="16"/>
+          <w:szCs w:val="16"/>
+          <w:highlight w:val="black"/>
+        </w:rPr>
+      </w:pPr>
+      <w:r>
+        <w:rPr>
+          <w:rFonts w:ascii="Droid Sans Mono;monospace;monospace;Droid Sans Fallback" w:hAnsi="Droid Sans Mono;monospace;monospace;Droid Sans Fallback"/>
+          <w:b w:val="false"/>
+          <w:color w:val="D4D4D4"/>
+          <w:sz w:val="16"/>
+          <w:szCs w:val="16"/>
+          <w:highlight w:val="black"/>
+        </w:rPr>
+        <w:t>}</w:t>
+      </w:r>
+    </w:p>
+    <w:p>
+      <w:pPr>
+        <w:pStyle w:val="Normal"/>
+        <w:spacing w:lineRule="atLeast" w:line="285"/>
+        <w:rPr>
+          <w:rFonts w:ascii="Droid Sans Mono;monospace;monospace;Droid Sans Fallback" w:hAnsi="Droid Sans Mono;monospace;monospace;Droid Sans Fallback"/>
+          <w:b w:val="false"/>
+          <w:color w:val="D4D4D4"/>
+          <w:sz w:val="16"/>
+          <w:szCs w:val="16"/>
+          <w:highlight w:val="black"/>
+        </w:rPr>
+      </w:pPr>
+      <w:r>
+        <w:rPr>
+          <w:rFonts w:ascii="Droid Sans Mono;monospace;monospace;Droid Sans Fallback" w:hAnsi="Droid Sans Mono;monospace;monospace;Droid Sans Fallback"/>
+          <w:b w:val="false"/>
+          <w:color w:val="D4D4D4"/>
+          <w:sz w:val="16"/>
+          <w:szCs w:val="16"/>
+          <w:highlight w:val="black"/>
+        </w:rPr>
+        <w:t>}</w:t>
+      </w:r>
+    </w:p>
+    <w:p>
+      <w:pPr>
+        <w:pStyle w:val="Normal"/>
+        <w:jc w:val="both"/>
+        <w:rPr>
           <w:rFonts w:ascii="Droid Sans Mono;monospace;monospace;Droid Sans Fallback" w:hAnsi="Droid Sans Mono;monospace;monospace;Droid Sans Fallback" w:eastAsia="Times New Roman" w:cs="Times New Roman"/>
           <w:b w:val="false"/>
           <w:b w:val="false"/>
@@ -1510,601 +2258,7 @@
         </w:rPr>
       </w:pPr>
       <w:r>
-        <w:rPr>
-          <w:rFonts w:eastAsia="Times New Roman" w:cs="Times New Roman" w:ascii="Times New Roman" w:hAnsi="Times New Roman"/>
-          <w:b w:val="false"/>
-          <w:color w:val="569CD6"/>
-          <w:sz w:val="18"/>
-          <w:szCs w:val="18"/>
-          <w:highlight w:val="black"/>
-        </w:rPr>
-        <w:t>template</w:t>
-      </w:r>
-      <w:r>
-        <w:rPr>
-          <w:rFonts w:eastAsia="Times New Roman" w:cs="Times New Roman" w:ascii="Times New Roman" w:hAnsi="Times New Roman"/>
-          <w:b w:val="false"/>
-          <w:color w:val="D4D4D4"/>
-          <w:sz w:val="18"/>
-          <w:szCs w:val="18"/>
-          <w:highlight w:val="black"/>
-        </w:rPr>
-        <w:t>&lt;</w:t>
-      </w:r>
-      <w:r>
-        <w:rPr>
-          <w:rFonts w:eastAsia="Times New Roman" w:cs="Times New Roman" w:ascii="Times New Roman" w:hAnsi="Times New Roman"/>
-          <w:b w:val="false"/>
-          <w:color w:val="569CD6"/>
-          <w:sz w:val="18"/>
-          <w:szCs w:val="18"/>
-          <w:highlight w:val="black"/>
-        </w:rPr>
-        <w:t>typename</w:t>
-      </w:r>
-      <w:r>
-        <w:rPr>
-          <w:rFonts w:eastAsia="Times New Roman" w:cs="Times New Roman" w:ascii="Times New Roman" w:hAnsi="Times New Roman"/>
-          <w:b w:val="false"/>
-          <w:color w:val="D4D4D4"/>
-          <w:sz w:val="18"/>
-          <w:szCs w:val="18"/>
-          <w:highlight w:val="black"/>
-        </w:rPr>
-        <w:t xml:space="preserve"> </w:t>
-      </w:r>
-      <w:r>
-        <w:rPr>
-          <w:rFonts w:eastAsia="Times New Roman" w:cs="Times New Roman" w:ascii="Times New Roman" w:hAnsi="Times New Roman"/>
-          <w:b w:val="false"/>
-          <w:color w:val="4EC9B0"/>
-          <w:sz w:val="18"/>
-          <w:szCs w:val="18"/>
-          <w:highlight w:val="black"/>
-        </w:rPr>
-        <w:t>T</w:t>
-      </w:r>
-      <w:r>
-        <w:rPr>
-          <w:rFonts w:eastAsia="Times New Roman" w:cs="Times New Roman" w:ascii="Times New Roman" w:hAnsi="Times New Roman"/>
-          <w:b w:val="false"/>
-          <w:color w:val="D4D4D4"/>
-          <w:sz w:val="18"/>
-          <w:szCs w:val="18"/>
-          <w:highlight w:val="black"/>
-        </w:rPr>
-        <w:t>&gt;</w:t>
-      </w:r>
-    </w:p>
-    <w:p>
-      <w:pPr>
-        <w:pStyle w:val="Normal"/>
-        <w:spacing w:lineRule="atLeast" w:line="285"/>
-        <w:rPr>
-          <w:rFonts w:ascii="Droid Sans Mono;monospace;monospace;Droid Sans Fallback" w:hAnsi="Droid Sans Mono;monospace;monospace;Droid Sans Fallback"/>
-          <w:b w:val="false"/>
-          <w:b w:val="false"/>
-          <w:color w:val="D4D4D4"/>
-          <w:sz w:val="18"/>
-          <w:szCs w:val="18"/>
-          <w:highlight w:val="black"/>
-        </w:rPr>
-      </w:pPr>
-      <w:r>
-        <w:rPr>
-          <w:rFonts w:ascii="Droid Sans Mono;monospace;monospace;Droid Sans Fallback" w:hAnsi="Droid Sans Mono;monospace;monospace;Droid Sans Fallback"/>
-          <w:b w:val="false"/>
-          <w:color w:val="569CD6"/>
-          <w:sz w:val="18"/>
-          <w:szCs w:val="18"/>
-          <w:highlight w:val="black"/>
-        </w:rPr>
-        <w:t>__global__</w:t>
-      </w:r>
-      <w:r>
-        <w:rPr>
-          <w:rFonts w:ascii="Droid Sans Mono;monospace;monospace;Droid Sans Fallback" w:hAnsi="Droid Sans Mono;monospace;monospace;Droid Sans Fallback"/>
-          <w:b w:val="false"/>
-          <w:color w:val="D4D4D4"/>
-          <w:sz w:val="18"/>
-          <w:szCs w:val="18"/>
-          <w:highlight w:val="black"/>
-        </w:rPr>
-        <w:t xml:space="preserve"> </w:t>
-      </w:r>
-      <w:r>
-        <w:rPr>
-          <w:rFonts w:ascii="Droid Sans Mono;monospace;monospace;Droid Sans Fallback" w:hAnsi="Droid Sans Mono;monospace;monospace;Droid Sans Fallback"/>
-          <w:b w:val="false"/>
-          <w:color w:val="569CD6"/>
-          <w:sz w:val="18"/>
-          <w:szCs w:val="18"/>
-          <w:highlight w:val="black"/>
-        </w:rPr>
-        <w:t>void</w:t>
-      </w:r>
-      <w:r>
-        <w:rPr>
-          <w:rFonts w:ascii="Droid Sans Mono;monospace;monospace;Droid Sans Fallback" w:hAnsi="Droid Sans Mono;monospace;monospace;Droid Sans Fallback"/>
-          <w:b w:val="false"/>
-          <w:color w:val="D4D4D4"/>
-          <w:sz w:val="18"/>
-          <w:szCs w:val="18"/>
-          <w:highlight w:val="black"/>
-        </w:rPr>
-        <w:t xml:space="preserve"> </w:t>
-      </w:r>
-      <w:r>
-        <w:rPr>
-          <w:rFonts w:ascii="Droid Sans Mono;monospace;monospace;Droid Sans Fallback" w:hAnsi="Droid Sans Mono;monospace;monospace;Droid Sans Fallback"/>
-          <w:b w:val="false"/>
-          <w:color w:val="DCDCAA"/>
-          <w:sz w:val="18"/>
-          <w:szCs w:val="18"/>
-          <w:highlight w:val="black"/>
-        </w:rPr>
-        <w:t>elem_min</w:t>
-      </w:r>
-      <w:r>
-        <w:rPr>
-          <w:rFonts w:ascii="Droid Sans Mono;monospace;monospace;Droid Sans Fallback" w:hAnsi="Droid Sans Mono;monospace;monospace;Droid Sans Fallback"/>
-          <w:b w:val="false"/>
-          <w:color w:val="D4D4D4"/>
-          <w:sz w:val="18"/>
-          <w:szCs w:val="18"/>
-          <w:highlight w:val="black"/>
-        </w:rPr>
-        <w:t xml:space="preserve">(T* d_left, T* d_right, T* d_ans, </w:t>
-      </w:r>
-      <w:r>
-        <w:rPr>
-          <w:rFonts w:ascii="Droid Sans Mono;monospace;monospace;Droid Sans Fallback" w:hAnsi="Droid Sans Mono;monospace;monospace;Droid Sans Fallback"/>
-          <w:b w:val="false"/>
-          <w:color w:val="569CD6"/>
-          <w:sz w:val="18"/>
-          <w:szCs w:val="18"/>
-          <w:highlight w:val="black"/>
-        </w:rPr>
-        <w:t>int</w:t>
-      </w:r>
-      <w:r>
-        <w:rPr>
-          <w:rFonts w:ascii="Droid Sans Mono;monospace;monospace;Droid Sans Fallback" w:hAnsi="Droid Sans Mono;monospace;monospace;Droid Sans Fallback"/>
-          <w:b w:val="false"/>
-          <w:color w:val="D4D4D4"/>
-          <w:sz w:val="18"/>
-          <w:szCs w:val="18"/>
-          <w:highlight w:val="black"/>
-        </w:rPr>
-        <w:t xml:space="preserve"> size){</w:t>
-      </w:r>
-    </w:p>
-    <w:p>
-      <w:pPr>
-        <w:pStyle w:val="Normal"/>
-        <w:spacing w:lineRule="atLeast" w:line="285"/>
-        <w:rPr>
-          <w:rFonts w:ascii="Droid Sans Mono;monospace;monospace;Droid Sans Fallback" w:hAnsi="Droid Sans Mono;monospace;monospace;Droid Sans Fallback"/>
-          <w:b w:val="false"/>
-          <w:b w:val="false"/>
-          <w:color w:val="D4D4D4"/>
-          <w:sz w:val="18"/>
-          <w:szCs w:val="18"/>
-          <w:highlight w:val="black"/>
-        </w:rPr>
-      </w:pPr>
-      <w:r>
-        <w:rPr>
-          <w:rFonts w:ascii="Droid Sans Mono;monospace;monospace;Droid Sans Fallback" w:hAnsi="Droid Sans Mono;monospace;monospace;Droid Sans Fallback"/>
-          <w:b w:val="false"/>
-          <w:color w:val="569CD6"/>
-          <w:sz w:val="18"/>
-          <w:szCs w:val="18"/>
-          <w:highlight w:val="black"/>
-        </w:rPr>
-        <w:t>int</w:t>
-      </w:r>
-      <w:r>
-        <w:rPr>
-          <w:rFonts w:ascii="Droid Sans Mono;monospace;monospace;Droid Sans Fallback" w:hAnsi="Droid Sans Mono;monospace;monospace;Droid Sans Fallback"/>
-          <w:b w:val="false"/>
-          <w:color w:val="D4D4D4"/>
-          <w:sz w:val="18"/>
-          <w:szCs w:val="18"/>
-          <w:highlight w:val="black"/>
-        </w:rPr>
-        <w:t xml:space="preserve"> idx = </w:t>
-      </w:r>
-      <w:r>
-        <w:rPr>
-          <w:rFonts w:ascii="Droid Sans Mono;monospace;monospace;Droid Sans Fallback" w:hAnsi="Droid Sans Mono;monospace;monospace;Droid Sans Fallback"/>
-          <w:b w:val="false"/>
-          <w:color w:val="569CD6"/>
-          <w:sz w:val="18"/>
-          <w:szCs w:val="18"/>
-          <w:highlight w:val="black"/>
-        </w:rPr>
-        <w:t>blockDim</w:t>
-      </w:r>
-      <w:r>
-        <w:rPr>
-          <w:rFonts w:ascii="Droid Sans Mono;monospace;monospace;Droid Sans Fallback" w:hAnsi="Droid Sans Mono;monospace;monospace;Droid Sans Fallback"/>
-          <w:b w:val="false"/>
-          <w:color w:val="D4D4D4"/>
-          <w:sz w:val="18"/>
-          <w:szCs w:val="18"/>
-          <w:highlight w:val="black"/>
-        </w:rPr>
-        <w:t>.</w:t>
-      </w:r>
-      <w:r>
-        <w:rPr>
-          <w:rFonts w:ascii="Droid Sans Mono;monospace;monospace;Droid Sans Fallback" w:hAnsi="Droid Sans Mono;monospace;monospace;Droid Sans Fallback"/>
-          <w:b w:val="false"/>
-          <w:color w:val="9CDCFE"/>
-          <w:sz w:val="18"/>
-          <w:szCs w:val="18"/>
-          <w:highlight w:val="black"/>
-        </w:rPr>
-        <w:t>x</w:t>
-      </w:r>
-      <w:r>
-        <w:rPr>
-          <w:rFonts w:ascii="Droid Sans Mono;monospace;monospace;Droid Sans Fallback" w:hAnsi="Droid Sans Mono;monospace;monospace;Droid Sans Fallback"/>
-          <w:b w:val="false"/>
-          <w:color w:val="D4D4D4"/>
-          <w:sz w:val="18"/>
-          <w:szCs w:val="18"/>
-          <w:highlight w:val="black"/>
-        </w:rPr>
-        <w:t xml:space="preserve"> * </w:t>
-      </w:r>
-      <w:r>
-        <w:rPr>
-          <w:rFonts w:ascii="Droid Sans Mono;monospace;monospace;Droid Sans Fallback" w:hAnsi="Droid Sans Mono;monospace;monospace;Droid Sans Fallback"/>
-          <w:b w:val="false"/>
-          <w:color w:val="569CD6"/>
-          <w:sz w:val="18"/>
-          <w:szCs w:val="18"/>
-          <w:highlight w:val="black"/>
-        </w:rPr>
-        <w:t>blockIdx</w:t>
-      </w:r>
-      <w:r>
-        <w:rPr>
-          <w:rFonts w:ascii="Droid Sans Mono;monospace;monospace;Droid Sans Fallback" w:hAnsi="Droid Sans Mono;monospace;monospace;Droid Sans Fallback"/>
-          <w:b w:val="false"/>
-          <w:color w:val="D4D4D4"/>
-          <w:sz w:val="18"/>
-          <w:szCs w:val="18"/>
-          <w:highlight w:val="black"/>
-        </w:rPr>
-        <w:t>.</w:t>
-      </w:r>
-      <w:r>
-        <w:rPr>
-          <w:rFonts w:ascii="Droid Sans Mono;monospace;monospace;Droid Sans Fallback" w:hAnsi="Droid Sans Mono;monospace;monospace;Droid Sans Fallback"/>
-          <w:b w:val="false"/>
-          <w:color w:val="9CDCFE"/>
-          <w:sz w:val="18"/>
-          <w:szCs w:val="18"/>
-          <w:highlight w:val="black"/>
-        </w:rPr>
-        <w:t>x</w:t>
-      </w:r>
-      <w:r>
-        <w:rPr>
-          <w:rFonts w:ascii="Droid Sans Mono;monospace;monospace;Droid Sans Fallback" w:hAnsi="Droid Sans Mono;monospace;monospace;Droid Sans Fallback"/>
-          <w:b w:val="false"/>
-          <w:color w:val="D4D4D4"/>
-          <w:sz w:val="18"/>
-          <w:szCs w:val="18"/>
-          <w:highlight w:val="black"/>
-        </w:rPr>
-        <w:t xml:space="preserve"> + </w:t>
-      </w:r>
-      <w:r>
-        <w:rPr>
-          <w:rFonts w:ascii="Droid Sans Mono;monospace;monospace;Droid Sans Fallback" w:hAnsi="Droid Sans Mono;monospace;monospace;Droid Sans Fallback"/>
-          <w:b w:val="false"/>
-          <w:color w:val="569CD6"/>
-          <w:sz w:val="18"/>
-          <w:szCs w:val="18"/>
-          <w:highlight w:val="black"/>
-        </w:rPr>
-        <w:t>threadIdx</w:t>
-      </w:r>
-      <w:r>
-        <w:rPr>
-          <w:rFonts w:ascii="Droid Sans Mono;monospace;monospace;Droid Sans Fallback" w:hAnsi="Droid Sans Mono;monospace;monospace;Droid Sans Fallback"/>
-          <w:b w:val="false"/>
-          <w:color w:val="D4D4D4"/>
-          <w:sz w:val="18"/>
-          <w:szCs w:val="18"/>
-          <w:highlight w:val="black"/>
-        </w:rPr>
-        <w:t>.</w:t>
-      </w:r>
-      <w:r>
-        <w:rPr>
-          <w:rFonts w:ascii="Droid Sans Mono;monospace;monospace;Droid Sans Fallback" w:hAnsi="Droid Sans Mono;monospace;monospace;Droid Sans Fallback"/>
-          <w:b w:val="false"/>
-          <w:color w:val="9CDCFE"/>
-          <w:sz w:val="18"/>
-          <w:szCs w:val="18"/>
-          <w:highlight w:val="black"/>
-        </w:rPr>
-        <w:t>x</w:t>
-      </w:r>
-      <w:r>
-        <w:rPr>
-          <w:rFonts w:ascii="Droid Sans Mono;monospace;monospace;Droid Sans Fallback" w:hAnsi="Droid Sans Mono;monospace;monospace;Droid Sans Fallback"/>
-          <w:b w:val="false"/>
-          <w:color w:val="D4D4D4"/>
-          <w:sz w:val="18"/>
-          <w:szCs w:val="18"/>
-          <w:highlight w:val="black"/>
-        </w:rPr>
-        <w:t>;</w:t>
-      </w:r>
-    </w:p>
-    <w:p>
-      <w:pPr>
-        <w:pStyle w:val="Normal"/>
-        <w:spacing w:lineRule="atLeast" w:line="285"/>
-        <w:rPr>
-          <w:rFonts w:ascii="Droid Sans Mono;monospace;monospace;Droid Sans Fallback" w:hAnsi="Droid Sans Mono;monospace;monospace;Droid Sans Fallback"/>
-          <w:b w:val="false"/>
-          <w:b w:val="false"/>
-          <w:color w:val="D4D4D4"/>
-          <w:sz w:val="18"/>
-          <w:szCs w:val="18"/>
-          <w:highlight w:val="black"/>
-        </w:rPr>
-      </w:pPr>
-      <w:r>
-        <w:rPr>
-          <w:rFonts w:ascii="Droid Sans Mono;monospace;monospace;Droid Sans Fallback" w:hAnsi="Droid Sans Mono;monospace;monospace;Droid Sans Fallback"/>
-          <w:b w:val="false"/>
-          <w:color w:val="C586C0"/>
-          <w:sz w:val="18"/>
-          <w:szCs w:val="18"/>
-          <w:highlight w:val="black"/>
-        </w:rPr>
-        <w:t>if</w:t>
-      </w:r>
-      <w:r>
-        <w:rPr>
-          <w:rFonts w:ascii="Droid Sans Mono;monospace;monospace;Droid Sans Fallback" w:hAnsi="Droid Sans Mono;monospace;monospace;Droid Sans Fallback"/>
-          <w:b w:val="false"/>
-          <w:color w:val="D4D4D4"/>
-          <w:sz w:val="18"/>
-          <w:szCs w:val="18"/>
-          <w:highlight w:val="black"/>
-        </w:rPr>
-        <w:t>(idx &gt;= size){</w:t>
-      </w:r>
-    </w:p>
-    <w:p>
-      <w:pPr>
-        <w:pStyle w:val="Normal"/>
-        <w:spacing w:lineRule="atLeast" w:line="285"/>
-        <w:rPr>
-          <w:rFonts w:ascii="Droid Sans Mono;monospace;monospace;Droid Sans Fallback" w:hAnsi="Droid Sans Mono;monospace;monospace;Droid Sans Fallback"/>
-          <w:b w:val="false"/>
-          <w:b w:val="false"/>
-          <w:color w:val="D4D4D4"/>
-          <w:sz w:val="18"/>
-          <w:szCs w:val="18"/>
-          <w:highlight w:val="black"/>
-        </w:rPr>
-      </w:pPr>
-      <w:r>
-        <w:rPr>
-          <w:rFonts w:ascii="Droid Sans Mono;monospace;monospace;Droid Sans Fallback" w:hAnsi="Droid Sans Mono;monospace;monospace;Droid Sans Fallback"/>
-          <w:b w:val="false"/>
-          <w:color w:val="C586C0"/>
-          <w:sz w:val="18"/>
-          <w:szCs w:val="18"/>
-          <w:highlight w:val="black"/>
-        </w:rPr>
-        <w:t>return</w:t>
-      </w:r>
-      <w:r>
-        <w:rPr>
-          <w:rFonts w:ascii="Droid Sans Mono;monospace;monospace;Droid Sans Fallback" w:hAnsi="Droid Sans Mono;monospace;monospace;Droid Sans Fallback"/>
-          <w:b w:val="false"/>
-          <w:color w:val="D4D4D4"/>
-          <w:sz w:val="18"/>
-          <w:szCs w:val="18"/>
-          <w:highlight w:val="black"/>
-        </w:rPr>
-        <w:t>;</w:t>
-      </w:r>
-    </w:p>
-    <w:p>
-      <w:pPr>
-        <w:pStyle w:val="Normal"/>
-        <w:spacing w:lineRule="atLeast" w:line="285"/>
-        <w:rPr>
-          <w:rFonts w:ascii="Droid Sans Mono;monospace;monospace;Droid Sans Fallback" w:hAnsi="Droid Sans Mono;monospace;monospace;Droid Sans Fallback"/>
-          <w:b w:val="false"/>
-          <w:b w:val="false"/>
-          <w:color w:val="D4D4D4"/>
-          <w:sz w:val="18"/>
-          <w:szCs w:val="18"/>
-          <w:highlight w:val="black"/>
-        </w:rPr>
-      </w:pPr>
-      <w:r>
-        <w:rPr>
-          <w:rFonts w:ascii="Droid Sans Mono;monospace;monospace;Droid Sans Fallback" w:hAnsi="Droid Sans Mono;monospace;monospace;Droid Sans Fallback"/>
-          <w:b w:val="false"/>
-          <w:color w:val="D4D4D4"/>
-          <w:sz w:val="18"/>
-          <w:szCs w:val="18"/>
-          <w:highlight w:val="black"/>
-        </w:rPr>
-        <w:t>}</w:t>
-      </w:r>
-    </w:p>
-    <w:p>
-      <w:pPr>
-        <w:pStyle w:val="Normal"/>
-        <w:spacing w:lineRule="atLeast" w:line="285"/>
-        <w:rPr>
-          <w:rFonts w:ascii="Droid Sans Mono;monospace;monospace;Droid Sans Fallback" w:hAnsi="Droid Sans Mono;monospace;monospace;Droid Sans Fallback"/>
-          <w:b w:val="false"/>
-          <w:b w:val="false"/>
-          <w:color w:val="D4D4D4"/>
-          <w:sz w:val="18"/>
-          <w:szCs w:val="18"/>
-          <w:highlight w:val="black"/>
-        </w:rPr>
-      </w:pPr>
-      <w:r>
-        <w:rPr>
-          <w:rFonts w:ascii="Droid Sans Mono;monospace;monospace;Droid Sans Fallback" w:hAnsi="Droid Sans Mono;monospace;monospace;Droid Sans Fallback"/>
-          <w:b w:val="false"/>
-          <w:color w:val="D4D4D4"/>
-          <w:sz w:val="18"/>
-          <w:szCs w:val="18"/>
-          <w:highlight w:val="black"/>
-        </w:rPr>
-        <w:t xml:space="preserve">T l_v = </w:t>
-      </w:r>
-      <w:r>
-        <w:rPr>
-          <w:rFonts w:ascii="Droid Sans Mono;monospace;monospace;Droid Sans Fallback" w:hAnsi="Droid Sans Mono;monospace;monospace;Droid Sans Fallback"/>
-          <w:b w:val="false"/>
-          <w:color w:val="9CDCFE"/>
-          <w:sz w:val="18"/>
-          <w:szCs w:val="18"/>
-          <w:highlight w:val="black"/>
-        </w:rPr>
-        <w:t>d_left</w:t>
-      </w:r>
-      <w:r>
-        <w:rPr>
-          <w:rFonts w:ascii="Droid Sans Mono;monospace;monospace;Droid Sans Fallback" w:hAnsi="Droid Sans Mono;monospace;monospace;Droid Sans Fallback"/>
-          <w:b w:val="false"/>
-          <w:color w:val="D4D4D4"/>
-          <w:sz w:val="18"/>
-          <w:szCs w:val="18"/>
-          <w:highlight w:val="black"/>
-        </w:rPr>
-        <w:t>[idx];</w:t>
-      </w:r>
-    </w:p>
-    <w:p>
-      <w:pPr>
-        <w:pStyle w:val="Normal"/>
-        <w:spacing w:lineRule="atLeast" w:line="285"/>
-        <w:rPr>
-          <w:rFonts w:ascii="Droid Sans Mono;monospace;monospace;Droid Sans Fallback" w:hAnsi="Droid Sans Mono;monospace;monospace;Droid Sans Fallback"/>
-          <w:b w:val="false"/>
-          <w:b w:val="false"/>
-          <w:color w:val="D4D4D4"/>
-          <w:sz w:val="18"/>
-          <w:szCs w:val="18"/>
-          <w:highlight w:val="black"/>
-        </w:rPr>
-      </w:pPr>
-      <w:r>
-        <w:rPr>
-          <w:rFonts w:ascii="Droid Sans Mono;monospace;monospace;Droid Sans Fallback" w:hAnsi="Droid Sans Mono;monospace;monospace;Droid Sans Fallback"/>
-          <w:b w:val="false"/>
-          <w:color w:val="D4D4D4"/>
-          <w:sz w:val="18"/>
-          <w:szCs w:val="18"/>
-          <w:highlight w:val="black"/>
-        </w:rPr>
-        <w:t xml:space="preserve">T r_v = </w:t>
-      </w:r>
-      <w:r>
-        <w:rPr>
-          <w:rFonts w:ascii="Droid Sans Mono;monospace;monospace;Droid Sans Fallback" w:hAnsi="Droid Sans Mono;monospace;monospace;Droid Sans Fallback"/>
-          <w:b w:val="false"/>
-          <w:color w:val="9CDCFE"/>
-          <w:sz w:val="18"/>
-          <w:szCs w:val="18"/>
-          <w:highlight w:val="black"/>
-        </w:rPr>
-        <w:t>d_right</w:t>
-      </w:r>
-      <w:r>
-        <w:rPr>
-          <w:rFonts w:ascii="Droid Sans Mono;monospace;monospace;Droid Sans Fallback" w:hAnsi="Droid Sans Mono;monospace;monospace;Droid Sans Fallback"/>
-          <w:b w:val="false"/>
-          <w:color w:val="D4D4D4"/>
-          <w:sz w:val="18"/>
-          <w:szCs w:val="18"/>
-          <w:highlight w:val="black"/>
-        </w:rPr>
-        <w:t>[idx];</w:t>
-      </w:r>
-    </w:p>
-    <w:p>
-      <w:pPr>
-        <w:pStyle w:val="Normal"/>
-        <w:spacing w:lineRule="atLeast" w:line="285"/>
-        <w:rPr>
-          <w:rFonts w:ascii="Droid Sans Mono;monospace;monospace;Droid Sans Fallback" w:hAnsi="Droid Sans Mono;monospace;monospace;Droid Sans Fallback"/>
-          <w:b w:val="false"/>
-          <w:b w:val="false"/>
-          <w:color w:val="D4D4D4"/>
-          <w:sz w:val="18"/>
-          <w:szCs w:val="18"/>
-          <w:highlight w:val="black"/>
-        </w:rPr>
-      </w:pPr>
-      <w:r>
-        <w:rPr>
-          <w:rFonts w:ascii="Droid Sans Mono;monospace;monospace;Droid Sans Fallback" w:hAnsi="Droid Sans Mono;monospace;monospace;Droid Sans Fallback"/>
-          <w:b w:val="false"/>
-          <w:color w:val="9CDCFE"/>
-          <w:sz w:val="18"/>
-          <w:szCs w:val="18"/>
-          <w:highlight w:val="black"/>
-        </w:rPr>
-        <w:t>d_ans</w:t>
-      </w:r>
-      <w:r>
-        <w:rPr>
-          <w:rFonts w:ascii="Droid Sans Mono;monospace;monospace;Droid Sans Fallback" w:hAnsi="Droid Sans Mono;monospace;monospace;Droid Sans Fallback"/>
-          <w:b w:val="false"/>
-          <w:color w:val="D4D4D4"/>
-          <w:sz w:val="18"/>
-          <w:szCs w:val="18"/>
-          <w:highlight w:val="black"/>
-        </w:rPr>
-        <w:t>[idx] = l_v &lt; r_v ? l_v : r_v;</w:t>
-      </w:r>
-    </w:p>
-    <w:p>
-      <w:pPr>
-        <w:pStyle w:val="Normal"/>
-        <w:spacing w:lineRule="atLeast" w:line="285"/>
-        <w:rPr>
-          <w:rFonts w:ascii="Droid Sans Mono;monospace;monospace;Droid Sans Fallback" w:hAnsi="Droid Sans Mono;monospace;monospace;Droid Sans Fallback"/>
-          <w:b w:val="false"/>
-          <w:b w:val="false"/>
-          <w:color w:val="D4D4D4"/>
-          <w:sz w:val="18"/>
-          <w:szCs w:val="18"/>
-          <w:highlight w:val="black"/>
-        </w:rPr>
-      </w:pPr>
-      <w:r>
-        <w:rPr>
-          <w:rFonts w:ascii="Droid Sans Mono;monospace;monospace;Droid Sans Fallback" w:hAnsi="Droid Sans Mono;monospace;monospace;Droid Sans Fallback"/>
-          <w:b w:val="false"/>
-          <w:color w:val="D4D4D4"/>
-          <w:sz w:val="18"/>
-          <w:szCs w:val="18"/>
-          <w:highlight w:val="black"/>
-        </w:rPr>
-        <w:t>}</w:t>
+        <w:rPr/>
       </w:r>
     </w:p>
     <w:p>
@@ -2195,7 +2349,7 @@
           <w:ilvl w:val="0"/>
           <w:numId w:val="0"/>
         </w:numPr>
-        <w:ind w:hanging="0"/>
+        <w:ind w:left="0" w:hanging="0"/>
         <w:jc w:val="both"/>
         <w:rPr>
           <w:rFonts w:ascii="Times New Roman" w:hAnsi="Times New Roman" w:eastAsia="Times New Roman" w:cs="Times New Roman"/>
@@ -2211,39 +2365,22 @@
           <w:sz w:val="24"/>
           <w:szCs w:val="24"/>
         </w:rPr>
-        <w:t>В силу идеи описанного мной решения, количество вызываемых блоков функционально заависит от количества нитей на блок, поэтому привожу результат замеров в зависимости от различного количества нитей на один блок:</w:t>
-      </w:r>
-    </w:p>
-    <w:p>
-      <w:pPr>
-        <w:pStyle w:val="Normal"/>
-        <w:numPr>
-          <w:ilvl w:val="0"/>
-          <w:numId w:val="0"/>
-        </w:numPr>
-        <w:ind w:left="3229" w:hanging="0"/>
-        <w:jc w:val="both"/>
-        <w:rPr>
-          <w:rFonts w:ascii="Times New Roman" w:hAnsi="Times New Roman" w:eastAsia="Times New Roman" w:cs="Times New Roman"/>
-          <w:color w:val="000000"/>
-          <w:sz w:val="24"/>
-          <w:szCs w:val="24"/>
-        </w:rPr>
-      </w:pPr>
+        <w:t xml:space="preserve">Я </w:t>
+      </w:r>
       <w:r>
         <w:drawing>
-          <wp:anchor behindDoc="0" distT="0" distB="0" distL="0" distR="0" simplePos="0" locked="0" layoutInCell="1" allowOverlap="1" relativeHeight="2">
+          <wp:anchor behindDoc="0" distT="0" distB="0" distL="0" distR="0" simplePos="0" locked="0" layoutInCell="1" allowOverlap="1" relativeHeight="3">
             <wp:simplePos x="0" y="0"/>
             <wp:positionH relativeFrom="column">
-              <wp:align>center</wp:align>
+              <wp:posOffset>-175895</wp:posOffset>
             </wp:positionH>
             <wp:positionV relativeFrom="paragraph">
-              <wp:posOffset>635</wp:posOffset>
+              <wp:posOffset>753110</wp:posOffset>
             </wp:positionV>
-            <wp:extent cx="5509895" cy="3399155"/>
+            <wp:extent cx="5731510" cy="3258820"/>
             <wp:effectExtent l="0" t="0" r="0" b="0"/>
             <wp:wrapSquare wrapText="largest"/>
-            <wp:docPr id="1" name="Изображение1" descr=""/>
+            <wp:docPr id="1" name="Изображение2" descr=""/>
             <wp:cNvGraphicFramePr>
               <a:graphicFrameLocks xmlns:a="http://schemas.openxmlformats.org/drawingml/2006/main" noChangeAspect="1"/>
             </wp:cNvGraphicFramePr>
@@ -2251,7 +2388,7 @@
               <a:graphicData uri="http://schemas.openxmlformats.org/drawingml/2006/picture">
                 <pic:pic xmlns:pic="http://schemas.openxmlformats.org/drawingml/2006/picture">
                   <pic:nvPicPr>
-                    <pic:cNvPr id="1" name="Изображение1" descr=""/>
+                    <pic:cNvPr id="1" name="Изображение2" descr=""/>
                     <pic:cNvPicPr>
                       <a:picLocks noChangeAspect="1" noChangeArrowheads="1"/>
                     </pic:cNvPicPr>
@@ -2265,7 +2402,7 @@
                   <pic:spPr bwMode="auto">
                     <a:xfrm>
                       <a:off x="0" y="0"/>
-                      <a:ext cx="5509895" cy="3399155"/>
+                      <a:ext cx="5731510" cy="3258820"/>
                     </a:xfrm>
                     <a:prstGeom prst="rect">
                       <a:avLst/>
@@ -2284,7 +2421,16 @@
           <w:sz w:val="24"/>
           <w:szCs w:val="24"/>
         </w:rPr>
-        <w:t xml:space="preserve"> </w:t>
+        <w:t>п</w:t>
+      </w:r>
+      <w:r>
+        <w:rPr>
+          <w:rFonts w:eastAsia="Times New Roman" w:cs="Times New Roman" w:ascii="Times New Roman" w:hAnsi="Times New Roman"/>
+          <w:color w:val="000000"/>
+          <w:sz w:val="24"/>
+          <w:szCs w:val="24"/>
+        </w:rPr>
+        <w:t>ровел небольшое исследование зависимости времени работы алгоритма от размера данных при разном количестве запущенных нитей GPU:</w:t>
       </w:r>
     </w:p>
     <w:p>
@@ -2304,7 +2450,13 @@
         </w:rPr>
       </w:pPr>
       <w:r>
-        <w:rPr/>
+        <w:rPr>
+          <w:rFonts w:eastAsia="Times New Roman" w:cs="Times New Roman" w:ascii="Times New Roman" w:hAnsi="Times New Roman"/>
+          <w:color w:val="000000"/>
+          <w:sz w:val="24"/>
+          <w:szCs w:val="24"/>
+        </w:rPr>
+        <w:t xml:space="preserve"> </w:t>
       </w:r>
     </w:p>
     <w:p>
@@ -2314,7 +2466,32 @@
           <w:ilvl w:val="0"/>
           <w:numId w:val="0"/>
         </w:numPr>
-        <w:ind w:hanging="0"/>
+        <w:ind w:left="3229" w:hanging="0"/>
+        <w:jc w:val="both"/>
+        <w:rPr>
+          <w:rFonts w:ascii="Times New Roman" w:hAnsi="Times New Roman" w:eastAsia="Times New Roman" w:cs="Times New Roman"/>
+          <w:color w:val="000000"/>
+          <w:sz w:val="24"/>
+          <w:szCs w:val="24"/>
+        </w:rPr>
+      </w:pPr>
+      <w:r>
+        <w:rPr>
+          <w:rFonts w:eastAsia="Times New Roman" w:cs="Times New Roman" w:ascii="Times New Roman" w:hAnsi="Times New Roman"/>
+          <w:color w:val="000000"/>
+          <w:sz w:val="24"/>
+          <w:szCs w:val="24"/>
+        </w:rPr>
+      </w:r>
+    </w:p>
+    <w:p>
+      <w:pPr>
+        <w:pStyle w:val="Normal"/>
+        <w:numPr>
+          <w:ilvl w:val="0"/>
+          <w:numId w:val="0"/>
+        </w:numPr>
+        <w:ind w:left="0" w:hanging="0"/>
         <w:jc w:val="left"/>
         <w:rPr/>
       </w:pPr>
@@ -2325,7 +2502,25 @@
           <w:sz w:val="24"/>
           <w:szCs w:val="24"/>
         </w:rPr>
-        <w:t>Как видно для небольших векторов целесообразнее использовать CPU. Также не рекомендуется использовать блоки с одним потоком, поскольку они сильно уступают GPU с количеством потоков больше 32. Отметим, что размер вектора практически не влияет на время работы GPU в силу параллелизма.</w:t>
+        <w:t xml:space="preserve">К </w:t>
+      </w:r>
+      <w:r>
+        <w:rPr>
+          <w:rFonts w:eastAsia="Times New Roman" w:cs="Times New Roman" w:ascii="Times New Roman" w:hAnsi="Times New Roman"/>
+          <w:color w:val="000000"/>
+          <w:sz w:val="24"/>
+          <w:szCs w:val="24"/>
+        </w:rPr>
+        <w:t>моему удивлению, лучше всего показал запуск на количестве потоков, равном 1024(32 блока по 32 нити в каждом). Я объясняю это тем, что в таких блоках издержки на синхронизацию и переключение между нитями минимальны. Однако интересно посмотреть насколько велика разница между запуском на GPU и CPU</w:t>
+      </w:r>
+      <w:r>
+        <w:rPr>
+          <w:rFonts w:eastAsia="Times New Roman" w:cs="Times New Roman" w:ascii="Times New Roman" w:hAnsi="Times New Roman"/>
+          <w:color w:val="000000"/>
+          <w:sz w:val="24"/>
+          <w:szCs w:val="24"/>
+        </w:rPr>
+        <w:t>:</w:t>
       </w:r>
     </w:p>
     <w:p>
@@ -2351,6 +2546,51 @@
           <w:sz w:val="24"/>
           <w:szCs w:val="24"/>
         </w:rPr>
+        <w:drawing>
+          <wp:anchor behindDoc="0" distT="0" distB="0" distL="0" distR="0" simplePos="0" locked="0" layoutInCell="1" allowOverlap="1" relativeHeight="2">
+            <wp:simplePos x="0" y="0"/>
+            <wp:positionH relativeFrom="column">
+              <wp:posOffset>-46355</wp:posOffset>
+            </wp:positionH>
+            <wp:positionV relativeFrom="paragraph">
+              <wp:posOffset>84455</wp:posOffset>
+            </wp:positionV>
+            <wp:extent cx="5506720" cy="3142615"/>
+            <wp:effectExtent l="0" t="0" r="0" b="0"/>
+            <wp:wrapSquare wrapText="largest"/>
+            <wp:docPr id="2" name="Изображение1" descr=""/>
+            <wp:cNvGraphicFramePr>
+              <a:graphicFrameLocks xmlns:a="http://schemas.openxmlformats.org/drawingml/2006/main" noChangeAspect="1"/>
+            </wp:cNvGraphicFramePr>
+            <a:graphic xmlns:a="http://schemas.openxmlformats.org/drawingml/2006/main">
+              <a:graphicData uri="http://schemas.openxmlformats.org/drawingml/2006/picture">
+                <pic:pic xmlns:pic="http://schemas.openxmlformats.org/drawingml/2006/picture">
+                  <pic:nvPicPr>
+                    <pic:cNvPr id="2" name="Изображение1" descr=""/>
+                    <pic:cNvPicPr>
+                      <a:picLocks noChangeAspect="1" noChangeArrowheads="1"/>
+                    </pic:cNvPicPr>
+                  </pic:nvPicPr>
+                  <pic:blipFill>
+                    <a:blip r:embed="rId3"/>
+                    <a:stretch>
+                      <a:fillRect/>
+                    </a:stretch>
+                  </pic:blipFill>
+                  <pic:spPr bwMode="auto">
+                    <a:xfrm>
+                      <a:off x="0" y="0"/>
+                      <a:ext cx="5506720" cy="3142615"/>
+                    </a:xfrm>
+                    <a:prstGeom prst="rect">
+                      <a:avLst/>
+                    </a:prstGeom>
+                  </pic:spPr>
+                </pic:pic>
+              </a:graphicData>
+            </a:graphic>
+          </wp:anchor>
+        </w:drawing>
       </w:r>
     </w:p>
     <w:p>
@@ -2360,7 +2600,7 @@
           <w:ilvl w:val="0"/>
           <w:numId w:val="0"/>
         </w:numPr>
-        <w:ind w:hanging="0"/>
+        <w:ind w:left="0" w:hanging="0"/>
         <w:jc w:val="left"/>
         <w:rPr/>
       </w:pPr>
@@ -2406,7 +2646,7 @@
           <w:ilvl w:val="0"/>
           <w:numId w:val="0"/>
         </w:numPr>
-        <w:ind w:hanging="0"/>
+        <w:ind w:left="0" w:hanging="0"/>
         <w:jc w:val="both"/>
         <w:rPr>
           <w:rFonts w:ascii="Droid Sans Mono;monospace;monospace;Droid Sans Fallback" w:hAnsi="Droid Sans Mono;monospace;monospace;Droid Sans Fallback"/>
@@ -2453,7 +2693,7 @@
         <w:tab/>
         <w:tab/>
         <w:tab/>
-        <w:t>size: 33500000</w:t>
+        <w:t>size: 33554432</w:t>
       </w:r>
     </w:p>
     <w:p>
@@ -2495,7 +2735,27 @@
           <w:color w:val="800080"/>
           <w:sz w:val="21"/>
         </w:rPr>
-        <w:t>26.35</w:t>
+        <w:t>48</w:t>
+      </w:r>
+      <w:r>
+        <w:rPr>
+          <w:rFonts w:ascii="Droid Sans Mono;monospace;monospace;Droid Sans Fallback" w:hAnsi="Droid Sans Mono;monospace;monospace;Droid Sans Fallback"/>
+          <w:b/>
+          <w:bCs/>
+          <w:color w:val="800080"/>
+          <w:sz w:val="21"/>
+        </w:rPr>
+        <w:t>.</w:t>
+      </w:r>
+      <w:r>
+        <w:rPr>
+          <w:rFonts w:ascii="Droid Sans Mono;monospace;monospace;Droid Sans Fallback" w:hAnsi="Droid Sans Mono;monospace;monospace;Droid Sans Fallback"/>
+          <w:b/>
+          <w:bCs/>
+          <w:color w:val="800080"/>
+          <w:sz w:val="21"/>
+        </w:rPr>
+        <w:t>716</w:t>
       </w:r>
       <w:r>
         <w:rPr>
@@ -2597,7 +2857,7 @@
           <w:sz w:val="21"/>
           <w:highlight w:val="white"/>
         </w:rPr>
-        <w:t>size: 33500000</w:t>
+        <w:t>size: 33554432</w:t>
       </w:r>
     </w:p>
     <w:p>
@@ -2643,7 +2903,18 @@
           <w:sz w:val="21"/>
           <w:highlight w:val="white"/>
         </w:rPr>
-        <w:t>419.563</w:t>
+        <w:t>419.</w:t>
+      </w:r>
+      <w:r>
+        <w:rPr>
+          <w:rFonts w:ascii="Droid Sans Mono;monospace;monospace;Droid Sans Fallback" w:hAnsi="Droid Sans Mono;monospace;monospace;Droid Sans Fallback"/>
+          <w:b/>
+          <w:bCs/>
+          <w:color w:val="800080"/>
+          <w:sz w:val="21"/>
+          <w:highlight w:val="white"/>
+        </w:rPr>
+        <w:t>814</w:t>
       </w:r>
       <w:r>
         <w:rPr>
@@ -2655,56 +2926,6 @@
           <w:highlight w:val="white"/>
         </w:rPr>
         <w:t>ms</w:t>
-      </w:r>
-    </w:p>
-    <w:p>
-      <w:pPr>
-        <w:pStyle w:val="Normal"/>
-        <w:numPr>
-          <w:ilvl w:val="0"/>
-          <w:numId w:val="0"/>
-        </w:numPr>
-        <w:ind w:left="3229" w:hanging="0"/>
-        <w:jc w:val="both"/>
-        <w:rPr>
-          <w:rFonts w:ascii="Times New Roman" w:hAnsi="Times New Roman" w:eastAsia="Times New Roman" w:cs="Times New Roman"/>
-          <w:color w:val="000000"/>
-          <w:sz w:val="24"/>
-          <w:szCs w:val="24"/>
-        </w:rPr>
-      </w:pPr>
-      <w:r>
-        <w:rPr>
-          <w:rFonts w:eastAsia="Times New Roman" w:cs="Times New Roman" w:ascii="Times New Roman" w:hAnsi="Times New Roman"/>
-          <w:color w:val="000000"/>
-          <w:sz w:val="24"/>
-          <w:szCs w:val="24"/>
-        </w:rPr>
-      </w:r>
-    </w:p>
-    <w:p>
-      <w:pPr>
-        <w:pStyle w:val="Normal"/>
-        <w:numPr>
-          <w:ilvl w:val="0"/>
-          <w:numId w:val="0"/>
-        </w:numPr>
-        <w:ind w:left="3229" w:hanging="0"/>
-        <w:jc w:val="both"/>
-        <w:rPr>
-          <w:rFonts w:ascii="Times New Roman" w:hAnsi="Times New Roman" w:eastAsia="Times New Roman" w:cs="Times New Roman"/>
-          <w:color w:val="000000"/>
-          <w:sz w:val="24"/>
-          <w:szCs w:val="24"/>
-        </w:rPr>
-      </w:pPr>
-      <w:r>
-        <w:rPr>
-          <w:rFonts w:eastAsia="Times New Roman" w:cs="Times New Roman" w:ascii="Times New Roman" w:hAnsi="Times New Roman"/>
-          <w:color w:val="000000"/>
-          <w:sz w:val="24"/>
-          <w:szCs w:val="24"/>
-        </w:rPr>
       </w:r>
     </w:p>
     <w:p>
@@ -2826,7 +3047,25 @@
           <w:sz w:val="24"/>
           <w:szCs w:val="24"/>
         </w:rPr>
-        <w:t>В ходе выполнения столкнулся с неудобством от того, что я не являюсь счастливым обладателем видеокарты Nvidia, что заставило искать обходные пути. Первая лабораторная работа была отлажена с помощью сервиса Google Collaboratory, котррый бесплатно предостовляет бесплатный доступ к видеокарте Nvidia Tesla 80K.</w:t>
+        <w:t>В ходе выполнения столкнулся с неудобством от того, что я не являюсь счастливым обладателем видеокарты Nvidia, что заставило искать обходные пути. Первая лабораторная работа была отлажена с помощью сервиса Google Collaboratory, кот</w:t>
+      </w:r>
+      <w:r>
+        <w:rPr>
+          <w:rFonts w:eastAsia="Times New Roman" w:cs="Times New Roman" w:ascii="Times New Roman" w:hAnsi="Times New Roman"/>
+          <w:color w:val="000000"/>
+          <w:sz w:val="24"/>
+          <w:szCs w:val="24"/>
+        </w:rPr>
+        <w:t>о</w:t>
+      </w:r>
+      <w:r>
+        <w:rPr>
+          <w:rFonts w:eastAsia="Times New Roman" w:cs="Times New Roman" w:ascii="Times New Roman" w:hAnsi="Times New Roman"/>
+          <w:color w:val="000000"/>
+          <w:sz w:val="24"/>
+          <w:szCs w:val="24"/>
+        </w:rPr>
+        <w:t>рый бесплатно предостовляет бесплатный доступ к видеокарте Nvidia Tesla 80K.</w:t>
       </w:r>
     </w:p>
     <w:p>
